--- a/Atelier 01/Atelier1.docx
+++ b/Atelier 01/Atelier1.docx
@@ -7748,16 +7748,7 @@
           <w:sz w:val="24"/>
           <w:szCs w:val="24"/>
         </w:rPr>
-        <w:t>ALGORITHME algo</w:t>
-      </w:r>
-      <w:r>
-        <w:rPr>
-          <w:rFonts w:cs="Times New Roman"/>
-          <w:color w:val="FF0000"/>
-          <w:sz w:val="24"/>
-          <w:szCs w:val="24"/>
-        </w:rPr>
-        <w:t>5</w:t>
+        <w:t>ALGORITHME algo5</w:t>
       </w:r>
     </w:p>
     <w:p>
@@ -11924,16 +11915,7 @@
           <w:sz w:val="24"/>
           <w:szCs w:val="24"/>
         </w:rPr>
-        <w:t>ALGORITHME algo</w:t>
-      </w:r>
-      <w:r>
-        <w:rPr>
-          <w:rFonts w:cs="Times New Roman"/>
-          <w:color w:val="FF0000"/>
-          <w:sz w:val="24"/>
-          <w:szCs w:val="24"/>
-        </w:rPr>
-        <w:t>8</w:t>
+        <w:t>ALGORITHME algo8</w:t>
       </w:r>
     </w:p>
     <w:p>
@@ -12157,16 +12139,7 @@
           <w:sz w:val="24"/>
           <w:szCs w:val="24"/>
         </w:rPr>
-        <w:t>tourner</w:t>
-      </w:r>
-      <w:r>
-        <w:rPr>
-          <w:rFonts w:cs="Times New Roman"/>
-          <w:color w:val="FF0000"/>
-          <w:sz w:val="24"/>
-          <w:szCs w:val="24"/>
-        </w:rPr>
-        <w:t>Droit</w:t>
+        <w:t>tournerDroit</w:t>
       </w:r>
       <w:proofErr w:type="spellEnd"/>
       <w:proofErr w:type="gramEnd"/>
@@ -12246,16 +12219,7 @@
           <w:sz w:val="24"/>
           <w:szCs w:val="24"/>
         </w:rPr>
-        <w:t>tourner</w:t>
-      </w:r>
-      <w:r>
-        <w:rPr>
-          <w:rFonts w:cs="Times New Roman"/>
-          <w:color w:val="FF0000"/>
-          <w:sz w:val="24"/>
-          <w:szCs w:val="24"/>
-        </w:rPr>
-        <w:t>Droit</w:t>
+        <w:t>tournerDroit</w:t>
       </w:r>
       <w:proofErr w:type="spellEnd"/>
       <w:proofErr w:type="gramEnd"/>
@@ -14656,6 +14620,7 @@
           <w:bCs/>
           <w:sz w:val="24"/>
           <w:szCs w:val="24"/>
+          <w:lang w:val="en-US"/>
         </w:rPr>
       </w:pPr>
       <w:r>
@@ -14665,6 +14630,7 @@
           <w:bCs/>
           <w:sz w:val="24"/>
           <w:szCs w:val="24"/>
+          <w:lang w:val="en-US"/>
         </w:rPr>
         <w:t>Solution</w:t>
       </w:r>
@@ -14678,44 +14644,39 @@
           <w:color w:val="FF0000"/>
           <w:sz w:val="24"/>
           <w:szCs w:val="24"/>
-        </w:rPr>
-      </w:pPr>
-      <w:r>
-        <w:rPr>
-          <w:rFonts w:cs="Times New Roman"/>
-          <w:color w:val="FF0000"/>
-          <w:sz w:val="24"/>
-          <w:szCs w:val="24"/>
-        </w:rPr>
-        <w:t>ALGORITHME algo</w:t>
-      </w:r>
-      <w:r>
-        <w:rPr>
-          <w:rFonts w:cs="Times New Roman"/>
-          <w:color w:val="FF0000"/>
-          <w:sz w:val="24"/>
-          <w:szCs w:val="24"/>
-        </w:rPr>
-        <w:t>11</w:t>
-      </w:r>
-    </w:p>
-    <w:p>
-      <w:pPr>
-        <w:spacing w:after="0" w:line="240" w:lineRule="auto"/>
-        <w:jc w:val="both"/>
-        <w:rPr>
-          <w:rFonts w:cs="Times New Roman"/>
-          <w:color w:val="FF0000"/>
-          <w:sz w:val="24"/>
-          <w:szCs w:val="24"/>
-        </w:rPr>
-      </w:pPr>
-      <w:r>
-        <w:rPr>
-          <w:rFonts w:cs="Times New Roman"/>
-          <w:color w:val="FF0000"/>
-          <w:sz w:val="24"/>
-          <w:szCs w:val="24"/>
+          <w:lang w:val="en-US"/>
+        </w:rPr>
+      </w:pPr>
+      <w:r>
+        <w:rPr>
+          <w:rFonts w:cs="Times New Roman"/>
+          <w:color w:val="FF0000"/>
+          <w:sz w:val="24"/>
+          <w:szCs w:val="24"/>
+          <w:lang w:val="en-US"/>
+        </w:rPr>
+        <w:t>ALGORITHME algo11</w:t>
+      </w:r>
+    </w:p>
+    <w:p>
+      <w:pPr>
+        <w:spacing w:after="0" w:line="240" w:lineRule="auto"/>
+        <w:jc w:val="both"/>
+        <w:rPr>
+          <w:rFonts w:cs="Times New Roman"/>
+          <w:color w:val="FF0000"/>
+          <w:sz w:val="24"/>
+          <w:szCs w:val="24"/>
+          <w:lang w:val="en-US"/>
+        </w:rPr>
+      </w:pPr>
+      <w:r>
+        <w:rPr>
+          <w:rFonts w:cs="Times New Roman"/>
+          <w:color w:val="FF0000"/>
+          <w:sz w:val="24"/>
+          <w:szCs w:val="24"/>
+          <w:lang w:val="en-US"/>
         </w:rPr>
         <w:t>VARIABLE</w:t>
       </w:r>
@@ -14729,35 +14690,51 @@
           <w:color w:val="FF0000"/>
           <w:sz w:val="24"/>
           <w:szCs w:val="24"/>
-        </w:rPr>
-      </w:pPr>
-      <w:r>
-        <w:rPr>
-          <w:rFonts w:cs="Times New Roman"/>
-          <w:color w:val="FF0000"/>
-          <w:sz w:val="24"/>
-          <w:szCs w:val="24"/>
-        </w:rPr>
-        <w:t>Age : ENTIER ;</w:t>
-      </w:r>
-    </w:p>
-    <w:p>
-      <w:pPr>
-        <w:spacing w:after="0" w:line="240" w:lineRule="auto"/>
-        <w:jc w:val="both"/>
-        <w:rPr>
-          <w:rFonts w:cs="Times New Roman"/>
-          <w:color w:val="FF0000"/>
-          <w:sz w:val="24"/>
-          <w:szCs w:val="24"/>
-        </w:rPr>
-      </w:pPr>
-      <w:r>
-        <w:rPr>
-          <w:rFonts w:cs="Times New Roman"/>
-          <w:color w:val="FF0000"/>
-          <w:sz w:val="24"/>
-          <w:szCs w:val="24"/>
+          <w:lang w:val="en-US"/>
+        </w:rPr>
+      </w:pPr>
+      <w:proofErr w:type="gramStart"/>
+      <w:r>
+        <w:rPr>
+          <w:rFonts w:cs="Times New Roman"/>
+          <w:color w:val="FF0000"/>
+          <w:sz w:val="24"/>
+          <w:szCs w:val="24"/>
+          <w:lang w:val="en-US"/>
+        </w:rPr>
+        <w:t>Age :</w:t>
+      </w:r>
+      <w:proofErr w:type="gramEnd"/>
+      <w:r>
+        <w:rPr>
+          <w:rFonts w:cs="Times New Roman"/>
+          <w:color w:val="FF0000"/>
+          <w:sz w:val="24"/>
+          <w:szCs w:val="24"/>
+          <w:lang w:val="en-US"/>
+        </w:rPr>
+        <w:t xml:space="preserve"> ENTIER ;</w:t>
+      </w:r>
+    </w:p>
+    <w:p>
+      <w:pPr>
+        <w:spacing w:after="0" w:line="240" w:lineRule="auto"/>
+        <w:jc w:val="both"/>
+        <w:rPr>
+          <w:rFonts w:cs="Times New Roman"/>
+          <w:color w:val="FF0000"/>
+          <w:sz w:val="24"/>
+          <w:szCs w:val="24"/>
+          <w:lang w:val="en-US"/>
+        </w:rPr>
+      </w:pPr>
+      <w:r>
+        <w:rPr>
+          <w:rFonts w:cs="Times New Roman"/>
+          <w:color w:val="FF0000"/>
+          <w:sz w:val="24"/>
+          <w:szCs w:val="24"/>
+          <w:lang w:val="en-US"/>
         </w:rPr>
         <w:t>DEBUT</w:t>
       </w:r>
@@ -14771,38 +14748,63 @@
           <w:color w:val="FF0000"/>
           <w:sz w:val="24"/>
           <w:szCs w:val="24"/>
-        </w:rPr>
-      </w:pPr>
-      <w:r>
-        <w:rPr>
-          <w:rFonts w:cs="Times New Roman"/>
-          <w:color w:val="FF0000"/>
-          <w:sz w:val="24"/>
-          <w:szCs w:val="24"/>
-        </w:rPr>
-        <w:t xml:space="preserve">Age &lt;- Age personnage </w:t>
-      </w:r>
-    </w:p>
-    <w:p>
-      <w:pPr>
-        <w:spacing w:after="0" w:line="240" w:lineRule="auto"/>
-        <w:jc w:val="both"/>
-        <w:rPr>
-          <w:rFonts w:cs="Times New Roman"/>
-          <w:color w:val="FF0000"/>
-          <w:sz w:val="24"/>
-          <w:szCs w:val="24"/>
-        </w:rPr>
-      </w:pPr>
-      <w:r>
-        <w:rPr>
-          <w:rFonts w:cs="Times New Roman"/>
-          <w:color w:val="FF0000"/>
-          <w:sz w:val="24"/>
-          <w:szCs w:val="24"/>
+          <w:lang w:val="en-US"/>
+        </w:rPr>
+      </w:pPr>
+      <w:r>
+        <w:rPr>
+          <w:rFonts w:cs="Times New Roman"/>
+          <w:color w:val="FF0000"/>
+          <w:sz w:val="24"/>
+          <w:szCs w:val="24"/>
+          <w:lang w:val="en-US"/>
+        </w:rPr>
+        <w:t xml:space="preserve">Age &lt;- Age </w:t>
+      </w:r>
+      <w:proofErr w:type="spellStart"/>
+      <w:r>
+        <w:rPr>
+          <w:rFonts w:cs="Times New Roman"/>
+          <w:color w:val="FF0000"/>
+          <w:sz w:val="24"/>
+          <w:szCs w:val="24"/>
+          <w:lang w:val="en-US"/>
+        </w:rPr>
+        <w:t>personnage</w:t>
+      </w:r>
+      <w:proofErr w:type="spellEnd"/>
+      <w:r>
+        <w:rPr>
+          <w:rFonts w:cs="Times New Roman"/>
+          <w:color w:val="FF0000"/>
+          <w:sz w:val="24"/>
+          <w:szCs w:val="24"/>
+          <w:lang w:val="en-US"/>
         </w:rPr>
         <w:t xml:space="preserve"> </w:t>
       </w:r>
+    </w:p>
+    <w:p>
+      <w:pPr>
+        <w:spacing w:after="0" w:line="240" w:lineRule="auto"/>
+        <w:jc w:val="both"/>
+        <w:rPr>
+          <w:rFonts w:cs="Times New Roman"/>
+          <w:color w:val="FF0000"/>
+          <w:sz w:val="24"/>
+          <w:szCs w:val="24"/>
+        </w:rPr>
+      </w:pPr>
+      <w:r>
+        <w:rPr>
+          <w:rFonts w:cs="Times New Roman"/>
+          <w:color w:val="FF0000"/>
+          <w:sz w:val="24"/>
+          <w:szCs w:val="24"/>
+          <w:lang w:val="en-US"/>
+        </w:rPr>
+        <w:t xml:space="preserve"> </w:t>
+      </w:r>
       <w:proofErr w:type="gramStart"/>
       <w:r>
         <w:rPr>
@@ -14907,77 +14909,43 @@
           <w:color w:val="FF0000"/>
           <w:sz w:val="24"/>
           <w:szCs w:val="24"/>
-          <w:lang w:val="en-US"/>
-        </w:rPr>
-      </w:pPr>
-      <w:r>
-        <w:rPr>
-          <w:rFonts w:cs="Times New Roman"/>
-          <w:color w:val="FF0000"/>
-          <w:sz w:val="24"/>
-          <w:szCs w:val="24"/>
-          <w:lang w:val="en-US"/>
+          <w:lang w:val="fr-MA"/>
+        </w:rPr>
+      </w:pPr>
+      <w:r>
+        <w:rPr>
+          <w:rFonts w:cs="Times New Roman"/>
+          <w:color w:val="FF0000"/>
+          <w:sz w:val="24"/>
+          <w:szCs w:val="24"/>
+          <w:lang w:val="fr-MA"/>
         </w:rPr>
         <w:lastRenderedPageBreak/>
-        <w:t xml:space="preserve">Si (Age &gt;=28) </w:t>
-      </w:r>
-      <w:proofErr w:type="spellStart"/>
-      <w:r>
-        <w:rPr>
-          <w:rFonts w:cs="Times New Roman"/>
-          <w:color w:val="FF0000"/>
-          <w:sz w:val="24"/>
-          <w:szCs w:val="24"/>
-          <w:lang w:val="en-US"/>
-        </w:rPr>
-        <w:t>A</w:t>
-      </w:r>
-      <w:r>
-        <w:rPr>
-          <w:rFonts w:cs="Times New Roman"/>
-          <w:color w:val="FF0000"/>
-          <w:sz w:val="24"/>
-          <w:szCs w:val="24"/>
-          <w:lang w:val="en-US"/>
-        </w:rPr>
-        <w:t>lors</w:t>
-      </w:r>
-      <w:proofErr w:type="spellEnd"/>
-    </w:p>
-    <w:p>
-      <w:pPr>
-        <w:spacing w:after="0" w:line="240" w:lineRule="auto"/>
-        <w:jc w:val="both"/>
-        <w:rPr>
-          <w:rFonts w:cs="Times New Roman"/>
-          <w:color w:val="FF0000"/>
-          <w:sz w:val="24"/>
-          <w:szCs w:val="24"/>
-          <w:lang w:val="en-US"/>
-        </w:rPr>
-      </w:pPr>
-      <w:r>
-        <w:rPr>
-          <w:rFonts w:cs="Times New Roman"/>
-          <w:color w:val="FF0000"/>
-          <w:sz w:val="24"/>
-          <w:szCs w:val="24"/>
-          <w:lang w:val="en-US"/>
-        </w:rPr>
-        <w:t xml:space="preserve">  </w:t>
-      </w:r>
-      <w:proofErr w:type="spellStart"/>
-      <w:r>
-        <w:rPr>
-          <w:rFonts w:cs="Times New Roman"/>
-          <w:color w:val="FF0000"/>
-          <w:sz w:val="24"/>
-          <w:szCs w:val="24"/>
-          <w:lang w:val="en-US"/>
-        </w:rPr>
-        <w:t>Avancer</w:t>
-      </w:r>
-      <w:proofErr w:type="spellEnd"/>
+        <w:t>Si (Age &gt;=28) Alors</w:t>
+      </w:r>
+    </w:p>
+    <w:p>
+      <w:pPr>
+        <w:spacing w:after="0" w:line="240" w:lineRule="auto"/>
+        <w:jc w:val="both"/>
+        <w:rPr>
+          <w:rFonts w:cs="Times New Roman"/>
+          <w:color w:val="FF0000"/>
+          <w:sz w:val="24"/>
+          <w:szCs w:val="24"/>
+          <w:lang w:val="fr-MA"/>
+        </w:rPr>
+      </w:pPr>
+      <w:r>
+        <w:rPr>
+          <w:rFonts w:cs="Times New Roman"/>
+          <w:color w:val="FF0000"/>
+          <w:sz w:val="24"/>
+          <w:szCs w:val="24"/>
+          <w:lang w:val="fr-MA"/>
+        </w:rPr>
+        <w:t xml:space="preserve">  Avancer</w:t>
+      </w:r>
     </w:p>
     <w:p>
       <w:pPr>
@@ -28117,6 +28085,7 @@
         <w:jc w:val="both"/>
         <w:rPr>
           <w:rFonts w:cs="Times New Roman"/>
+          <w:color w:val="FF0000"/>
           <w:sz w:val="24"/>
           <w:szCs w:val="24"/>
         </w:rPr>
@@ -28129,7 +28098,7 @@
           <w:sz w:val="24"/>
           <w:szCs w:val="24"/>
         </w:rPr>
-        <w:t>to</w:t>
+        <w:t>fonction</w:t>
       </w:r>
       <w:proofErr w:type="gramEnd"/>
       <w:r>
@@ -28139,8 +28108,2247 @@
           <w:sz w:val="24"/>
           <w:szCs w:val="24"/>
         </w:rPr>
-        <w:t xml:space="preserve"> do ...</w:t>
-      </w:r>
+        <w:t xml:space="preserve"> Menu()</w:t>
+      </w:r>
+    </w:p>
+    <w:p>
+      <w:pPr>
+        <w:spacing w:after="0" w:line="240" w:lineRule="auto"/>
+        <w:jc w:val="both"/>
+        <w:rPr>
+          <w:rFonts w:cs="Times New Roman"/>
+          <w:color w:val="FF0000"/>
+          <w:sz w:val="24"/>
+          <w:szCs w:val="24"/>
+        </w:rPr>
+      </w:pPr>
+      <w:proofErr w:type="spellStart"/>
+      <w:proofErr w:type="gramStart"/>
+      <w:r>
+        <w:rPr>
+          <w:rFonts w:cs="Times New Roman"/>
+          <w:color w:val="FF0000"/>
+          <w:sz w:val="24"/>
+          <w:szCs w:val="24"/>
+        </w:rPr>
+        <w:t>debut</w:t>
+      </w:r>
+      <w:proofErr w:type="spellEnd"/>
+      <w:proofErr w:type="gramEnd"/>
+    </w:p>
+    <w:p>
+      <w:pPr>
+        <w:spacing w:after="0" w:line="240" w:lineRule="auto"/>
+        <w:jc w:val="both"/>
+        <w:rPr>
+          <w:rFonts w:cs="Times New Roman"/>
+          <w:color w:val="FF0000"/>
+          <w:sz w:val="24"/>
+          <w:szCs w:val="24"/>
+        </w:rPr>
+      </w:pPr>
+      <w:r>
+        <w:rPr>
+          <w:rFonts w:cs="Times New Roman"/>
+          <w:color w:val="FF0000"/>
+          <w:sz w:val="24"/>
+          <w:szCs w:val="24"/>
+        </w:rPr>
+        <w:t xml:space="preserve">       </w:t>
+      </w:r>
+      <w:proofErr w:type="gramStart"/>
+      <w:r>
+        <w:rPr>
+          <w:rFonts w:cs="Times New Roman"/>
+          <w:color w:val="FF0000"/>
+          <w:sz w:val="24"/>
+          <w:szCs w:val="24"/>
+        </w:rPr>
+        <w:t>var</w:t>
+      </w:r>
+      <w:proofErr w:type="gramEnd"/>
+      <w:r>
+        <w:rPr>
+          <w:rFonts w:cs="Times New Roman"/>
+          <w:color w:val="FF0000"/>
+          <w:sz w:val="24"/>
+          <w:szCs w:val="24"/>
+        </w:rPr>
+        <w:t xml:space="preserve"> Choix : </w:t>
+      </w:r>
+      <w:proofErr w:type="spellStart"/>
+      <w:r>
+        <w:rPr>
+          <w:rFonts w:cs="Times New Roman"/>
+          <w:color w:val="FF0000"/>
+          <w:sz w:val="24"/>
+          <w:szCs w:val="24"/>
+        </w:rPr>
+        <w:t>int</w:t>
+      </w:r>
+      <w:proofErr w:type="spellEnd"/>
+    </w:p>
+    <w:p>
+      <w:pPr>
+        <w:spacing w:after="0" w:line="240" w:lineRule="auto"/>
+        <w:jc w:val="both"/>
+        <w:rPr>
+          <w:rFonts w:cs="Times New Roman"/>
+          <w:color w:val="FF0000"/>
+          <w:sz w:val="24"/>
+          <w:szCs w:val="24"/>
+        </w:rPr>
+      </w:pPr>
+      <w:r>
+        <w:rPr>
+          <w:rFonts w:cs="Times New Roman"/>
+          <w:color w:val="FF0000"/>
+          <w:sz w:val="24"/>
+          <w:szCs w:val="24"/>
+        </w:rPr>
+        <w:t>Factorielle</w:t>
+      </w:r>
+    </w:p>
+    <w:p>
+      <w:pPr>
+        <w:spacing w:after="0" w:line="240" w:lineRule="auto"/>
+        <w:jc w:val="both"/>
+        <w:rPr>
+          <w:rFonts w:cs="Times New Roman"/>
+          <w:color w:val="FF0000"/>
+          <w:sz w:val="24"/>
+          <w:szCs w:val="24"/>
+        </w:rPr>
+      </w:pPr>
+      <w:r>
+        <w:rPr>
+          <w:rFonts w:cs="Times New Roman"/>
+          <w:color w:val="FF0000"/>
+          <w:sz w:val="24"/>
+          <w:szCs w:val="24"/>
+        </w:rPr>
+        <w:t>Somme</w:t>
+      </w:r>
+    </w:p>
+    <w:p>
+      <w:pPr>
+        <w:spacing w:after="0" w:line="240" w:lineRule="auto"/>
+        <w:jc w:val="both"/>
+        <w:rPr>
+          <w:rFonts w:cs="Times New Roman"/>
+          <w:color w:val="FF0000"/>
+          <w:sz w:val="24"/>
+          <w:szCs w:val="24"/>
+        </w:rPr>
+      </w:pPr>
+      <w:proofErr w:type="spellStart"/>
+      <w:proofErr w:type="gramStart"/>
+      <w:r>
+        <w:rPr>
+          <w:rFonts w:cs="Times New Roman"/>
+          <w:color w:val="FF0000"/>
+          <w:sz w:val="24"/>
+          <w:szCs w:val="24"/>
+        </w:rPr>
+        <w:t>ecrire</w:t>
+      </w:r>
+      <w:proofErr w:type="spellEnd"/>
+      <w:proofErr w:type="gramEnd"/>
+      <w:r>
+        <w:rPr>
+          <w:rFonts w:cs="Times New Roman"/>
+          <w:color w:val="FF0000"/>
+          <w:sz w:val="24"/>
+          <w:szCs w:val="24"/>
+        </w:rPr>
+        <w:t xml:space="preserve"> (“votre choix”);</w:t>
+      </w:r>
+    </w:p>
+    <w:p>
+      <w:pPr>
+        <w:spacing w:after="0" w:line="240" w:lineRule="auto"/>
+        <w:jc w:val="both"/>
+        <w:rPr>
+          <w:rFonts w:cs="Times New Roman"/>
+          <w:color w:val="FF0000"/>
+          <w:sz w:val="24"/>
+          <w:szCs w:val="24"/>
+        </w:rPr>
+      </w:pPr>
+      <w:r>
+        <w:rPr>
+          <w:rFonts w:cs="Times New Roman"/>
+          <w:color w:val="FF0000"/>
+          <w:sz w:val="24"/>
+          <w:szCs w:val="24"/>
+        </w:rPr>
+        <w:t xml:space="preserve">    </w:t>
+      </w:r>
+      <w:proofErr w:type="gramStart"/>
+      <w:r>
+        <w:rPr>
+          <w:rFonts w:cs="Times New Roman"/>
+          <w:color w:val="FF0000"/>
+          <w:sz w:val="24"/>
+          <w:szCs w:val="24"/>
+        </w:rPr>
+        <w:t>lire(</w:t>
+      </w:r>
+      <w:proofErr w:type="gramEnd"/>
+      <w:r>
+        <w:rPr>
+          <w:rFonts w:cs="Times New Roman"/>
+          <w:color w:val="FF0000"/>
+          <w:sz w:val="24"/>
+          <w:szCs w:val="24"/>
+        </w:rPr>
+        <w:t>Choix);</w:t>
+      </w:r>
+    </w:p>
+    <w:p>
+      <w:pPr>
+        <w:spacing w:after="0" w:line="240" w:lineRule="auto"/>
+        <w:jc w:val="both"/>
+        <w:rPr>
+          <w:rFonts w:cs="Times New Roman"/>
+          <w:color w:val="FF0000"/>
+          <w:sz w:val="24"/>
+          <w:szCs w:val="24"/>
+        </w:rPr>
+      </w:pPr>
+      <w:proofErr w:type="spellStart"/>
+      <w:proofErr w:type="gramStart"/>
+      <w:r>
+        <w:rPr>
+          <w:rFonts w:cs="Times New Roman"/>
+          <w:color w:val="FF0000"/>
+          <w:sz w:val="24"/>
+          <w:szCs w:val="24"/>
+        </w:rPr>
+        <w:t>while</w:t>
+      </w:r>
+      <w:proofErr w:type="spellEnd"/>
+      <w:proofErr w:type="gramEnd"/>
+      <w:r>
+        <w:rPr>
+          <w:rFonts w:cs="Times New Roman"/>
+          <w:color w:val="FF0000"/>
+          <w:sz w:val="24"/>
+          <w:szCs w:val="24"/>
+        </w:rPr>
+        <w:t xml:space="preserve"> (Choix != 1 ou Choix != 2) </w:t>
+      </w:r>
+    </w:p>
+    <w:p>
+      <w:pPr>
+        <w:spacing w:after="0" w:line="240" w:lineRule="auto"/>
+        <w:jc w:val="both"/>
+        <w:rPr>
+          <w:rFonts w:cs="Times New Roman"/>
+          <w:color w:val="FF0000"/>
+          <w:sz w:val="24"/>
+          <w:szCs w:val="24"/>
+        </w:rPr>
+      </w:pPr>
+      <w:proofErr w:type="spellStart"/>
+      <w:proofErr w:type="gramStart"/>
+      <w:r>
+        <w:rPr>
+          <w:rFonts w:cs="Times New Roman"/>
+          <w:color w:val="FF0000"/>
+          <w:sz w:val="24"/>
+          <w:szCs w:val="24"/>
+        </w:rPr>
+        <w:t>debut</w:t>
+      </w:r>
+      <w:proofErr w:type="spellEnd"/>
+      <w:proofErr w:type="gramEnd"/>
+    </w:p>
+    <w:p>
+      <w:pPr>
+        <w:spacing w:after="0" w:line="240" w:lineRule="auto"/>
+        <w:jc w:val="both"/>
+        <w:rPr>
+          <w:rFonts w:cs="Times New Roman"/>
+          <w:color w:val="FF0000"/>
+          <w:sz w:val="24"/>
+          <w:szCs w:val="24"/>
+        </w:rPr>
+      </w:pPr>
+      <w:r>
+        <w:rPr>
+          <w:rFonts w:cs="Times New Roman"/>
+          <w:color w:val="FF0000"/>
+          <w:sz w:val="24"/>
+          <w:szCs w:val="24"/>
+        </w:rPr>
+        <w:t xml:space="preserve">    </w:t>
+      </w:r>
+      <w:proofErr w:type="spellStart"/>
+      <w:proofErr w:type="gramStart"/>
+      <w:r>
+        <w:rPr>
+          <w:rFonts w:cs="Times New Roman"/>
+          <w:color w:val="FF0000"/>
+          <w:sz w:val="24"/>
+          <w:szCs w:val="24"/>
+        </w:rPr>
+        <w:t>ecrire</w:t>
+      </w:r>
+      <w:proofErr w:type="spellEnd"/>
+      <w:r>
+        <w:rPr>
+          <w:rFonts w:cs="Times New Roman"/>
+          <w:color w:val="FF0000"/>
+          <w:sz w:val="24"/>
+          <w:szCs w:val="24"/>
+        </w:rPr>
+        <w:t>(</w:t>
+      </w:r>
+      <w:proofErr w:type="gramEnd"/>
+      <w:r>
+        <w:rPr>
+          <w:rFonts w:cs="Times New Roman"/>
+          <w:color w:val="FF0000"/>
+          <w:sz w:val="24"/>
+          <w:szCs w:val="24"/>
+        </w:rPr>
+        <w:t>“pouvez-vous vous assurer que votre choix est correct”);</w:t>
+      </w:r>
+    </w:p>
+    <w:p>
+      <w:pPr>
+        <w:spacing w:after="0" w:line="240" w:lineRule="auto"/>
+        <w:jc w:val="both"/>
+        <w:rPr>
+          <w:rFonts w:cs="Times New Roman"/>
+          <w:color w:val="FF0000"/>
+          <w:sz w:val="24"/>
+          <w:szCs w:val="24"/>
+        </w:rPr>
+      </w:pPr>
+      <w:proofErr w:type="spellStart"/>
+      <w:proofErr w:type="gramStart"/>
+      <w:r>
+        <w:rPr>
+          <w:rFonts w:cs="Times New Roman"/>
+          <w:color w:val="FF0000"/>
+          <w:sz w:val="24"/>
+          <w:szCs w:val="24"/>
+        </w:rPr>
+        <w:t>ecrire</w:t>
+      </w:r>
+      <w:proofErr w:type="spellEnd"/>
+      <w:proofErr w:type="gramEnd"/>
+      <w:r>
+        <w:rPr>
+          <w:rFonts w:cs="Times New Roman"/>
+          <w:color w:val="FF0000"/>
+          <w:sz w:val="24"/>
+          <w:szCs w:val="24"/>
+        </w:rPr>
+        <w:t xml:space="preserve"> (“votre choix:”);</w:t>
+      </w:r>
+    </w:p>
+    <w:p>
+      <w:pPr>
+        <w:spacing w:after="0" w:line="240" w:lineRule="auto"/>
+        <w:jc w:val="both"/>
+        <w:rPr>
+          <w:rFonts w:cs="Times New Roman"/>
+          <w:color w:val="FF0000"/>
+          <w:sz w:val="24"/>
+          <w:szCs w:val="24"/>
+        </w:rPr>
+      </w:pPr>
+      <w:r>
+        <w:rPr>
+          <w:rFonts w:cs="Times New Roman"/>
+          <w:color w:val="FF0000"/>
+          <w:sz w:val="24"/>
+          <w:szCs w:val="24"/>
+        </w:rPr>
+        <w:t xml:space="preserve">    </w:t>
+      </w:r>
+      <w:proofErr w:type="gramStart"/>
+      <w:r>
+        <w:rPr>
+          <w:rFonts w:cs="Times New Roman"/>
+          <w:color w:val="FF0000"/>
+          <w:sz w:val="24"/>
+          <w:szCs w:val="24"/>
+        </w:rPr>
+        <w:t>lire(</w:t>
+      </w:r>
+      <w:proofErr w:type="gramEnd"/>
+      <w:r>
+        <w:rPr>
+          <w:rFonts w:cs="Times New Roman"/>
+          <w:color w:val="FF0000"/>
+          <w:sz w:val="24"/>
+          <w:szCs w:val="24"/>
+        </w:rPr>
+        <w:t>Choix);</w:t>
+      </w:r>
+    </w:p>
+    <w:p>
+      <w:pPr>
+        <w:spacing w:after="0" w:line="240" w:lineRule="auto"/>
+        <w:jc w:val="both"/>
+        <w:rPr>
+          <w:rFonts w:cs="Times New Roman"/>
+          <w:color w:val="FF0000"/>
+          <w:sz w:val="24"/>
+          <w:szCs w:val="24"/>
+        </w:rPr>
+      </w:pPr>
+      <w:r>
+        <w:rPr>
+          <w:rFonts w:cs="Times New Roman"/>
+          <w:color w:val="FF0000"/>
+          <w:sz w:val="24"/>
+          <w:szCs w:val="24"/>
+        </w:rPr>
+        <w:t xml:space="preserve">    </w:t>
+      </w:r>
+      <w:proofErr w:type="gramStart"/>
+      <w:r>
+        <w:rPr>
+          <w:rFonts w:cs="Times New Roman"/>
+          <w:color w:val="FF0000"/>
+          <w:sz w:val="24"/>
+          <w:szCs w:val="24"/>
+        </w:rPr>
+        <w:t>fin</w:t>
+      </w:r>
+      <w:proofErr w:type="gramEnd"/>
+      <w:r>
+        <w:rPr>
+          <w:rFonts w:cs="Times New Roman"/>
+          <w:color w:val="FF0000"/>
+          <w:sz w:val="24"/>
+          <w:szCs w:val="24"/>
+        </w:rPr>
+        <w:t xml:space="preserve"> </w:t>
+      </w:r>
+      <w:proofErr w:type="spellStart"/>
+      <w:r>
+        <w:rPr>
+          <w:rFonts w:cs="Times New Roman"/>
+          <w:color w:val="FF0000"/>
+          <w:sz w:val="24"/>
+          <w:szCs w:val="24"/>
+        </w:rPr>
+        <w:t>while</w:t>
+      </w:r>
+      <w:proofErr w:type="spellEnd"/>
+    </w:p>
+    <w:p>
+      <w:pPr>
+        <w:spacing w:after="0" w:line="240" w:lineRule="auto"/>
+        <w:jc w:val="both"/>
+        <w:rPr>
+          <w:rFonts w:cs="Times New Roman"/>
+          <w:color w:val="FF0000"/>
+          <w:sz w:val="24"/>
+          <w:szCs w:val="24"/>
+        </w:rPr>
+      </w:pPr>
+      <w:r>
+        <w:rPr>
+          <w:rFonts w:cs="Times New Roman"/>
+          <w:color w:val="FF0000"/>
+          <w:sz w:val="24"/>
+          <w:szCs w:val="24"/>
+        </w:rPr>
+        <w:t xml:space="preserve">    </w:t>
+      </w:r>
+      <w:proofErr w:type="gramStart"/>
+      <w:r>
+        <w:rPr>
+          <w:rFonts w:cs="Times New Roman"/>
+          <w:color w:val="FF0000"/>
+          <w:sz w:val="24"/>
+          <w:szCs w:val="24"/>
+        </w:rPr>
+        <w:t>si</w:t>
+      </w:r>
+      <w:proofErr w:type="gramEnd"/>
+      <w:r>
+        <w:rPr>
+          <w:rFonts w:cs="Times New Roman"/>
+          <w:color w:val="FF0000"/>
+          <w:sz w:val="24"/>
+          <w:szCs w:val="24"/>
+        </w:rPr>
+        <w:t xml:space="preserve"> (choix == 1) alors</w:t>
+      </w:r>
+    </w:p>
+    <w:p>
+      <w:pPr>
+        <w:spacing w:after="0" w:line="240" w:lineRule="auto"/>
+        <w:jc w:val="both"/>
+        <w:rPr>
+          <w:rFonts w:cs="Times New Roman"/>
+          <w:color w:val="FF0000"/>
+          <w:sz w:val="24"/>
+          <w:szCs w:val="24"/>
+        </w:rPr>
+      </w:pPr>
+      <w:r>
+        <w:rPr>
+          <w:rFonts w:cs="Times New Roman"/>
+          <w:color w:val="FF0000"/>
+          <w:sz w:val="24"/>
+          <w:szCs w:val="24"/>
+        </w:rPr>
+        <w:t xml:space="preserve">    </w:t>
+      </w:r>
+      <w:proofErr w:type="gramStart"/>
+      <w:r>
+        <w:rPr>
+          <w:rFonts w:cs="Times New Roman"/>
+          <w:color w:val="FF0000"/>
+          <w:sz w:val="24"/>
+          <w:szCs w:val="24"/>
+        </w:rPr>
+        <w:t>Factorielle(</w:t>
+      </w:r>
+      <w:proofErr w:type="gramEnd"/>
+      <w:r>
+        <w:rPr>
+          <w:rFonts w:cs="Times New Roman"/>
+          <w:color w:val="FF0000"/>
+          <w:sz w:val="24"/>
+          <w:szCs w:val="24"/>
+        </w:rPr>
+        <w:t>);</w:t>
+      </w:r>
+    </w:p>
+    <w:p>
+      <w:pPr>
+        <w:spacing w:after="0" w:line="240" w:lineRule="auto"/>
+        <w:jc w:val="both"/>
+        <w:rPr>
+          <w:rFonts w:cs="Times New Roman"/>
+          <w:color w:val="FF0000"/>
+          <w:sz w:val="24"/>
+          <w:szCs w:val="24"/>
+        </w:rPr>
+      </w:pPr>
+      <w:r>
+        <w:rPr>
+          <w:rFonts w:cs="Times New Roman"/>
+          <w:color w:val="FF0000"/>
+          <w:sz w:val="24"/>
+          <w:szCs w:val="24"/>
+        </w:rPr>
+        <w:t xml:space="preserve">    </w:t>
+      </w:r>
+      <w:proofErr w:type="gramStart"/>
+      <w:r>
+        <w:rPr>
+          <w:rFonts w:cs="Times New Roman"/>
+          <w:color w:val="FF0000"/>
+          <w:sz w:val="24"/>
+          <w:szCs w:val="24"/>
+        </w:rPr>
+        <w:t>sinon</w:t>
+      </w:r>
+      <w:proofErr w:type="gramEnd"/>
+      <w:r>
+        <w:rPr>
+          <w:rFonts w:cs="Times New Roman"/>
+          <w:color w:val="FF0000"/>
+          <w:sz w:val="24"/>
+          <w:szCs w:val="24"/>
+        </w:rPr>
+        <w:t xml:space="preserve"> si (choix == 2) alors</w:t>
+      </w:r>
+    </w:p>
+    <w:p>
+      <w:pPr>
+        <w:spacing w:after="0" w:line="240" w:lineRule="auto"/>
+        <w:jc w:val="both"/>
+        <w:rPr>
+          <w:rFonts w:cs="Times New Roman"/>
+          <w:color w:val="FF0000"/>
+          <w:sz w:val="24"/>
+          <w:szCs w:val="24"/>
+        </w:rPr>
+      </w:pPr>
+      <w:r>
+        <w:rPr>
+          <w:rFonts w:cs="Times New Roman"/>
+          <w:color w:val="FF0000"/>
+          <w:sz w:val="24"/>
+          <w:szCs w:val="24"/>
+        </w:rPr>
+        <w:t xml:space="preserve">    </w:t>
+      </w:r>
+      <w:proofErr w:type="gramStart"/>
+      <w:r>
+        <w:rPr>
+          <w:rFonts w:cs="Times New Roman"/>
+          <w:color w:val="FF0000"/>
+          <w:sz w:val="24"/>
+          <w:szCs w:val="24"/>
+        </w:rPr>
+        <w:t>Somme(</w:t>
+      </w:r>
+      <w:proofErr w:type="gramEnd"/>
+      <w:r>
+        <w:rPr>
+          <w:rFonts w:cs="Times New Roman"/>
+          <w:color w:val="FF0000"/>
+          <w:sz w:val="24"/>
+          <w:szCs w:val="24"/>
+        </w:rPr>
+        <w:t>);</w:t>
+      </w:r>
+    </w:p>
+    <w:p>
+      <w:pPr>
+        <w:spacing w:after="0" w:line="240" w:lineRule="auto"/>
+        <w:jc w:val="both"/>
+        <w:rPr>
+          <w:rFonts w:cs="Times New Roman"/>
+          <w:color w:val="FF0000"/>
+          <w:sz w:val="24"/>
+          <w:szCs w:val="24"/>
+        </w:rPr>
+      </w:pPr>
+      <w:proofErr w:type="gramStart"/>
+      <w:r>
+        <w:rPr>
+          <w:rFonts w:cs="Times New Roman"/>
+          <w:color w:val="FF0000"/>
+          <w:sz w:val="24"/>
+          <w:szCs w:val="24"/>
+        </w:rPr>
+        <w:t>fin</w:t>
+      </w:r>
+      <w:proofErr w:type="gramEnd"/>
+    </w:p>
+    <w:p>
+      <w:pPr>
+        <w:spacing w:after="0" w:line="240" w:lineRule="auto"/>
+        <w:jc w:val="both"/>
+        <w:rPr>
+          <w:rFonts w:cs="Times New Roman"/>
+          <w:color w:val="FF0000"/>
+          <w:sz w:val="24"/>
+          <w:szCs w:val="24"/>
+        </w:rPr>
+      </w:pPr>
+    </w:p>
+    <w:p>
+      <w:pPr>
+        <w:spacing w:after="0" w:line="240" w:lineRule="auto"/>
+        <w:jc w:val="both"/>
+        <w:rPr>
+          <w:rFonts w:cs="Times New Roman"/>
+          <w:color w:val="FF0000"/>
+          <w:sz w:val="24"/>
+          <w:szCs w:val="24"/>
+        </w:rPr>
+      </w:pPr>
+      <w:proofErr w:type="gramStart"/>
+      <w:r>
+        <w:rPr>
+          <w:rFonts w:cs="Times New Roman"/>
+          <w:color w:val="FF0000"/>
+          <w:sz w:val="24"/>
+          <w:szCs w:val="24"/>
+        </w:rPr>
+        <w:t>fonction</w:t>
+      </w:r>
+      <w:proofErr w:type="gramEnd"/>
+      <w:r>
+        <w:rPr>
+          <w:rFonts w:cs="Times New Roman"/>
+          <w:color w:val="FF0000"/>
+          <w:sz w:val="24"/>
+          <w:szCs w:val="24"/>
+        </w:rPr>
+        <w:t xml:space="preserve"> Factorielle()</w:t>
+      </w:r>
+    </w:p>
+    <w:p>
+      <w:pPr>
+        <w:spacing w:after="0" w:line="240" w:lineRule="auto"/>
+        <w:jc w:val="both"/>
+        <w:rPr>
+          <w:rFonts w:cs="Times New Roman"/>
+          <w:color w:val="FF0000"/>
+          <w:sz w:val="24"/>
+          <w:szCs w:val="24"/>
+        </w:rPr>
+      </w:pPr>
+      <w:proofErr w:type="spellStart"/>
+      <w:proofErr w:type="gramStart"/>
+      <w:r>
+        <w:rPr>
+          <w:rFonts w:cs="Times New Roman"/>
+          <w:color w:val="FF0000"/>
+          <w:sz w:val="24"/>
+          <w:szCs w:val="24"/>
+        </w:rPr>
+        <w:t>debut</w:t>
+      </w:r>
+      <w:proofErr w:type="spellEnd"/>
+      <w:proofErr w:type="gramEnd"/>
+      <w:r>
+        <w:rPr>
+          <w:rFonts w:cs="Times New Roman"/>
+          <w:color w:val="FF0000"/>
+          <w:sz w:val="24"/>
+          <w:szCs w:val="24"/>
+        </w:rPr>
+        <w:t xml:space="preserve"> </w:t>
+      </w:r>
+    </w:p>
+    <w:p>
+      <w:pPr>
+        <w:spacing w:after="0" w:line="240" w:lineRule="auto"/>
+        <w:jc w:val="both"/>
+        <w:rPr>
+          <w:rFonts w:cs="Times New Roman"/>
+          <w:color w:val="FF0000"/>
+          <w:sz w:val="24"/>
+          <w:szCs w:val="24"/>
+        </w:rPr>
+      </w:pPr>
+      <w:r>
+        <w:rPr>
+          <w:rFonts w:cs="Times New Roman"/>
+          <w:color w:val="FF0000"/>
+          <w:sz w:val="24"/>
+          <w:szCs w:val="24"/>
+        </w:rPr>
+        <w:t xml:space="preserve">    </w:t>
+      </w:r>
+      <w:proofErr w:type="gramStart"/>
+      <w:r>
+        <w:rPr>
+          <w:rFonts w:cs="Times New Roman"/>
+          <w:color w:val="FF0000"/>
+          <w:sz w:val="24"/>
+          <w:szCs w:val="24"/>
+        </w:rPr>
+        <w:t>var</w:t>
+      </w:r>
+      <w:proofErr w:type="gramEnd"/>
+      <w:r>
+        <w:rPr>
+          <w:rFonts w:cs="Times New Roman"/>
+          <w:color w:val="FF0000"/>
+          <w:sz w:val="24"/>
+          <w:szCs w:val="24"/>
+        </w:rPr>
+        <w:t xml:space="preserve"> i, </w:t>
+      </w:r>
+      <w:proofErr w:type="spellStart"/>
+      <w:r>
+        <w:rPr>
+          <w:rFonts w:cs="Times New Roman"/>
+          <w:color w:val="FF0000"/>
+          <w:sz w:val="24"/>
+          <w:szCs w:val="24"/>
+        </w:rPr>
+        <w:t>factnombre</w:t>
+      </w:r>
+      <w:proofErr w:type="spellEnd"/>
+      <w:r>
+        <w:rPr>
+          <w:rFonts w:cs="Times New Roman"/>
+          <w:color w:val="FF0000"/>
+          <w:sz w:val="24"/>
+          <w:szCs w:val="24"/>
+        </w:rPr>
+        <w:t xml:space="preserve">, </w:t>
+      </w:r>
+      <w:proofErr w:type="spellStart"/>
+      <w:r>
+        <w:rPr>
+          <w:rFonts w:cs="Times New Roman"/>
+          <w:color w:val="FF0000"/>
+          <w:sz w:val="24"/>
+          <w:szCs w:val="24"/>
+        </w:rPr>
+        <w:t>res</w:t>
+      </w:r>
+      <w:proofErr w:type="spellEnd"/>
+      <w:r>
+        <w:rPr>
+          <w:rFonts w:cs="Times New Roman"/>
+          <w:color w:val="FF0000"/>
+          <w:sz w:val="24"/>
+          <w:szCs w:val="24"/>
+        </w:rPr>
+        <w:t xml:space="preserve">=0 : </w:t>
+      </w:r>
+      <w:proofErr w:type="spellStart"/>
+      <w:r>
+        <w:rPr>
+          <w:rFonts w:cs="Times New Roman"/>
+          <w:color w:val="FF0000"/>
+          <w:sz w:val="24"/>
+          <w:szCs w:val="24"/>
+        </w:rPr>
+        <w:t>int</w:t>
+      </w:r>
+      <w:proofErr w:type="spellEnd"/>
+      <w:r>
+        <w:rPr>
+          <w:rFonts w:cs="Times New Roman"/>
+          <w:color w:val="FF0000"/>
+          <w:sz w:val="24"/>
+          <w:szCs w:val="24"/>
+        </w:rPr>
+        <w:t>;</w:t>
+      </w:r>
+    </w:p>
+    <w:p>
+      <w:pPr>
+        <w:spacing w:after="0" w:line="240" w:lineRule="auto"/>
+        <w:jc w:val="both"/>
+        <w:rPr>
+          <w:rFonts w:cs="Times New Roman"/>
+          <w:color w:val="FF0000"/>
+          <w:sz w:val="24"/>
+          <w:szCs w:val="24"/>
+        </w:rPr>
+      </w:pPr>
+      <w:r>
+        <w:rPr>
+          <w:rFonts w:cs="Times New Roman"/>
+          <w:color w:val="FF0000"/>
+          <w:sz w:val="24"/>
+          <w:szCs w:val="24"/>
+        </w:rPr>
+        <w:t xml:space="preserve">              </w:t>
+      </w:r>
+      <w:proofErr w:type="gramStart"/>
+      <w:r>
+        <w:rPr>
+          <w:rFonts w:cs="Times New Roman"/>
+          <w:color w:val="FF0000"/>
+          <w:sz w:val="24"/>
+          <w:szCs w:val="24"/>
+        </w:rPr>
+        <w:t>Ecrire(</w:t>
+      </w:r>
+      <w:proofErr w:type="gramEnd"/>
+      <w:r>
+        <w:rPr>
+          <w:rFonts w:cs="Times New Roman"/>
+          <w:color w:val="FF0000"/>
+          <w:sz w:val="24"/>
+          <w:szCs w:val="24"/>
+        </w:rPr>
+        <w:t>“</w:t>
+      </w:r>
+      <w:proofErr w:type="spellStart"/>
+      <w:r>
+        <w:rPr>
+          <w:rFonts w:cs="Times New Roman"/>
+          <w:color w:val="FF0000"/>
+          <w:sz w:val="24"/>
+          <w:szCs w:val="24"/>
+        </w:rPr>
+        <w:t>Entree</w:t>
+      </w:r>
+      <w:proofErr w:type="spellEnd"/>
+      <w:r>
+        <w:rPr>
+          <w:rFonts w:cs="Times New Roman"/>
+          <w:color w:val="FF0000"/>
+          <w:sz w:val="24"/>
+          <w:szCs w:val="24"/>
+        </w:rPr>
+        <w:t xml:space="preserve"> un Nombre”);</w:t>
+      </w:r>
+    </w:p>
+    <w:p>
+      <w:pPr>
+        <w:spacing w:after="0" w:line="240" w:lineRule="auto"/>
+        <w:jc w:val="both"/>
+        <w:rPr>
+          <w:rFonts w:cs="Times New Roman"/>
+          <w:color w:val="FF0000"/>
+          <w:sz w:val="24"/>
+          <w:szCs w:val="24"/>
+        </w:rPr>
+      </w:pPr>
+      <w:r>
+        <w:rPr>
+          <w:rFonts w:cs="Times New Roman"/>
+          <w:color w:val="FF0000"/>
+          <w:sz w:val="24"/>
+          <w:szCs w:val="24"/>
+        </w:rPr>
+        <w:t xml:space="preserve">    Lire(“</w:t>
+      </w:r>
+      <w:proofErr w:type="spellStart"/>
+      <w:r>
+        <w:rPr>
+          <w:rFonts w:cs="Times New Roman"/>
+          <w:color w:val="FF0000"/>
+          <w:sz w:val="24"/>
+          <w:szCs w:val="24"/>
+        </w:rPr>
+        <w:t>factnombre</w:t>
+      </w:r>
+      <w:proofErr w:type="spellEnd"/>
+      <w:r>
+        <w:rPr>
+          <w:rFonts w:cs="Times New Roman"/>
+          <w:color w:val="FF0000"/>
+          <w:sz w:val="24"/>
+          <w:szCs w:val="24"/>
+        </w:rPr>
+        <w:t>”</w:t>
+      </w:r>
+      <w:proofErr w:type="gramStart"/>
+      <w:r>
+        <w:rPr>
+          <w:rFonts w:cs="Times New Roman"/>
+          <w:color w:val="FF0000"/>
+          <w:sz w:val="24"/>
+          <w:szCs w:val="24"/>
+        </w:rPr>
+        <w:t>);</w:t>
+      </w:r>
+      <w:proofErr w:type="gramEnd"/>
+    </w:p>
+    <w:p>
+      <w:pPr>
+        <w:spacing w:after="0" w:line="240" w:lineRule="auto"/>
+        <w:jc w:val="both"/>
+        <w:rPr>
+          <w:rFonts w:cs="Times New Roman"/>
+          <w:color w:val="FF0000"/>
+          <w:sz w:val="24"/>
+          <w:szCs w:val="24"/>
+        </w:rPr>
+      </w:pPr>
+      <w:r>
+        <w:rPr>
+          <w:rFonts w:cs="Times New Roman"/>
+          <w:color w:val="FF0000"/>
+          <w:sz w:val="24"/>
+          <w:szCs w:val="24"/>
+        </w:rPr>
+        <w:t xml:space="preserve">    </w:t>
+      </w:r>
+      <w:proofErr w:type="gramStart"/>
+      <w:r>
+        <w:rPr>
+          <w:rFonts w:cs="Times New Roman"/>
+          <w:color w:val="FF0000"/>
+          <w:sz w:val="24"/>
+          <w:szCs w:val="24"/>
+        </w:rPr>
+        <w:t>si</w:t>
+      </w:r>
+      <w:proofErr w:type="gramEnd"/>
+      <w:r>
+        <w:rPr>
+          <w:rFonts w:cs="Times New Roman"/>
+          <w:color w:val="FF0000"/>
+          <w:sz w:val="24"/>
+          <w:szCs w:val="24"/>
+        </w:rPr>
+        <w:t xml:space="preserve"> (</w:t>
+      </w:r>
+      <w:proofErr w:type="spellStart"/>
+      <w:r>
+        <w:rPr>
+          <w:rFonts w:cs="Times New Roman"/>
+          <w:color w:val="FF0000"/>
+          <w:sz w:val="24"/>
+          <w:szCs w:val="24"/>
+        </w:rPr>
+        <w:t>factnombre</w:t>
+      </w:r>
+      <w:proofErr w:type="spellEnd"/>
+      <w:r>
+        <w:rPr>
+          <w:rFonts w:cs="Times New Roman"/>
+          <w:color w:val="FF0000"/>
+          <w:sz w:val="24"/>
+          <w:szCs w:val="24"/>
+        </w:rPr>
+        <w:t>=0) alors</w:t>
+      </w:r>
+    </w:p>
+    <w:p>
+      <w:pPr>
+        <w:spacing w:after="0" w:line="240" w:lineRule="auto"/>
+        <w:jc w:val="both"/>
+        <w:rPr>
+          <w:rFonts w:cs="Times New Roman"/>
+          <w:color w:val="FF0000"/>
+          <w:sz w:val="24"/>
+          <w:szCs w:val="24"/>
+        </w:rPr>
+      </w:pPr>
+      <w:r>
+        <w:rPr>
+          <w:rFonts w:cs="Times New Roman"/>
+          <w:color w:val="FF0000"/>
+          <w:sz w:val="24"/>
+          <w:szCs w:val="24"/>
+        </w:rPr>
+        <w:lastRenderedPageBreak/>
+        <w:t xml:space="preserve">    </w:t>
+      </w:r>
+      <w:proofErr w:type="spellStart"/>
+      <w:proofErr w:type="gramStart"/>
+      <w:r>
+        <w:rPr>
+          <w:rFonts w:cs="Times New Roman"/>
+          <w:color w:val="FF0000"/>
+          <w:sz w:val="24"/>
+          <w:szCs w:val="24"/>
+        </w:rPr>
+        <w:t>ecrire</w:t>
+      </w:r>
+      <w:proofErr w:type="spellEnd"/>
+      <w:proofErr w:type="gramEnd"/>
+      <w:r>
+        <w:rPr>
+          <w:rFonts w:cs="Times New Roman"/>
+          <w:color w:val="FF0000"/>
+          <w:sz w:val="24"/>
+          <w:szCs w:val="24"/>
+        </w:rPr>
+        <w:t xml:space="preserve"> (“factorielle de” </w:t>
+      </w:r>
+      <w:proofErr w:type="spellStart"/>
+      <w:r>
+        <w:rPr>
+          <w:rFonts w:cs="Times New Roman"/>
+          <w:color w:val="FF0000"/>
+          <w:sz w:val="24"/>
+          <w:szCs w:val="24"/>
+        </w:rPr>
+        <w:t>factnombre</w:t>
+      </w:r>
+      <w:proofErr w:type="spellEnd"/>
+      <w:r>
+        <w:rPr>
+          <w:rFonts w:cs="Times New Roman"/>
+          <w:color w:val="FF0000"/>
+          <w:sz w:val="24"/>
+          <w:szCs w:val="24"/>
+        </w:rPr>
+        <w:t xml:space="preserve"> “ est 1” );</w:t>
+      </w:r>
+    </w:p>
+    <w:p>
+      <w:pPr>
+        <w:spacing w:after="0" w:line="240" w:lineRule="auto"/>
+        <w:jc w:val="both"/>
+        <w:rPr>
+          <w:rFonts w:cs="Times New Roman"/>
+          <w:color w:val="FF0000"/>
+          <w:sz w:val="24"/>
+          <w:szCs w:val="24"/>
+        </w:rPr>
+      </w:pPr>
+      <w:r>
+        <w:rPr>
+          <w:rFonts w:cs="Times New Roman"/>
+          <w:color w:val="FF0000"/>
+          <w:sz w:val="24"/>
+          <w:szCs w:val="24"/>
+        </w:rPr>
+        <w:t xml:space="preserve">    </w:t>
+      </w:r>
+      <w:proofErr w:type="gramStart"/>
+      <w:r>
+        <w:rPr>
+          <w:rFonts w:cs="Times New Roman"/>
+          <w:color w:val="FF0000"/>
+          <w:sz w:val="24"/>
+          <w:szCs w:val="24"/>
+        </w:rPr>
+        <w:t>sinon</w:t>
+      </w:r>
+      <w:proofErr w:type="gramEnd"/>
+    </w:p>
+    <w:p>
+      <w:pPr>
+        <w:spacing w:after="0" w:line="240" w:lineRule="auto"/>
+        <w:jc w:val="both"/>
+        <w:rPr>
+          <w:rFonts w:cs="Times New Roman"/>
+          <w:color w:val="FF0000"/>
+          <w:sz w:val="24"/>
+          <w:szCs w:val="24"/>
+        </w:rPr>
+      </w:pPr>
+      <w:r>
+        <w:rPr>
+          <w:rFonts w:cs="Times New Roman"/>
+          <w:color w:val="FF0000"/>
+          <w:sz w:val="24"/>
+          <w:szCs w:val="24"/>
+        </w:rPr>
+        <w:t xml:space="preserve">    </w:t>
+      </w:r>
+      <w:proofErr w:type="gramStart"/>
+      <w:r>
+        <w:rPr>
+          <w:rFonts w:cs="Times New Roman"/>
+          <w:color w:val="FF0000"/>
+          <w:sz w:val="24"/>
+          <w:szCs w:val="24"/>
+        </w:rPr>
+        <w:t>pour(</w:t>
+      </w:r>
+      <w:proofErr w:type="gramEnd"/>
+      <w:r>
+        <w:rPr>
+          <w:rFonts w:cs="Times New Roman"/>
+          <w:color w:val="FF0000"/>
+          <w:sz w:val="24"/>
+          <w:szCs w:val="24"/>
+        </w:rPr>
+        <w:t xml:space="preserve">i=1 </w:t>
+      </w:r>
+      <w:proofErr w:type="spellStart"/>
+      <w:r>
+        <w:rPr>
+          <w:rFonts w:cs="Times New Roman"/>
+          <w:color w:val="FF0000"/>
+          <w:sz w:val="24"/>
+          <w:szCs w:val="24"/>
+        </w:rPr>
+        <w:t>jusaue</w:t>
+      </w:r>
+      <w:proofErr w:type="spellEnd"/>
+      <w:r>
+        <w:rPr>
+          <w:rFonts w:cs="Times New Roman"/>
+          <w:color w:val="FF0000"/>
+          <w:sz w:val="24"/>
+          <w:szCs w:val="24"/>
+        </w:rPr>
+        <w:t xml:space="preserve"> a i= </w:t>
+      </w:r>
+      <w:proofErr w:type="spellStart"/>
+      <w:r>
+        <w:rPr>
+          <w:rFonts w:cs="Times New Roman"/>
+          <w:color w:val="FF0000"/>
+          <w:sz w:val="24"/>
+          <w:szCs w:val="24"/>
+        </w:rPr>
+        <w:t>factnombre</w:t>
+      </w:r>
+      <w:proofErr w:type="spellEnd"/>
+      <w:r>
+        <w:rPr>
+          <w:rFonts w:cs="Times New Roman"/>
+          <w:color w:val="FF0000"/>
+          <w:sz w:val="24"/>
+          <w:szCs w:val="24"/>
+        </w:rPr>
+        <w:t xml:space="preserve"> pas 1)</w:t>
+      </w:r>
+    </w:p>
+    <w:p>
+      <w:pPr>
+        <w:spacing w:after="0" w:line="240" w:lineRule="auto"/>
+        <w:jc w:val="both"/>
+        <w:rPr>
+          <w:rFonts w:cs="Times New Roman"/>
+          <w:color w:val="FF0000"/>
+          <w:sz w:val="24"/>
+          <w:szCs w:val="24"/>
+        </w:rPr>
+      </w:pPr>
+      <w:r>
+        <w:rPr>
+          <w:rFonts w:cs="Times New Roman"/>
+          <w:color w:val="FF0000"/>
+          <w:sz w:val="24"/>
+          <w:szCs w:val="24"/>
+        </w:rPr>
+        <w:t xml:space="preserve">    </w:t>
+      </w:r>
+      <w:proofErr w:type="spellStart"/>
+      <w:proofErr w:type="gramStart"/>
+      <w:r>
+        <w:rPr>
+          <w:rFonts w:cs="Times New Roman"/>
+          <w:color w:val="FF0000"/>
+          <w:sz w:val="24"/>
+          <w:szCs w:val="24"/>
+        </w:rPr>
+        <w:t>debut</w:t>
+      </w:r>
+      <w:proofErr w:type="spellEnd"/>
+      <w:proofErr w:type="gramEnd"/>
+    </w:p>
+    <w:p>
+      <w:pPr>
+        <w:spacing w:after="0" w:line="240" w:lineRule="auto"/>
+        <w:jc w:val="both"/>
+        <w:rPr>
+          <w:rFonts w:cs="Times New Roman"/>
+          <w:color w:val="FF0000"/>
+          <w:sz w:val="24"/>
+          <w:szCs w:val="24"/>
+        </w:rPr>
+      </w:pPr>
+      <w:r>
+        <w:rPr>
+          <w:rFonts w:cs="Times New Roman"/>
+          <w:color w:val="FF0000"/>
+          <w:sz w:val="24"/>
+          <w:szCs w:val="24"/>
+        </w:rPr>
+        <w:t xml:space="preserve">    </w:t>
+      </w:r>
+      <w:proofErr w:type="spellStart"/>
+      <w:proofErr w:type="gramStart"/>
+      <w:r>
+        <w:rPr>
+          <w:rFonts w:cs="Times New Roman"/>
+          <w:color w:val="FF0000"/>
+          <w:sz w:val="24"/>
+          <w:szCs w:val="24"/>
+        </w:rPr>
+        <w:t>res</w:t>
+      </w:r>
+      <w:proofErr w:type="spellEnd"/>
+      <w:proofErr w:type="gramEnd"/>
+      <w:r>
+        <w:rPr>
+          <w:rFonts w:cs="Times New Roman"/>
+          <w:color w:val="FF0000"/>
+          <w:sz w:val="24"/>
+          <w:szCs w:val="24"/>
+        </w:rPr>
+        <w:t xml:space="preserve"> = i*</w:t>
+      </w:r>
+      <w:proofErr w:type="spellStart"/>
+      <w:r>
+        <w:rPr>
+          <w:rFonts w:cs="Times New Roman"/>
+          <w:color w:val="FF0000"/>
+          <w:sz w:val="24"/>
+          <w:szCs w:val="24"/>
+        </w:rPr>
+        <w:t>res</w:t>
+      </w:r>
+      <w:proofErr w:type="spellEnd"/>
+      <w:r>
+        <w:rPr>
+          <w:rFonts w:cs="Times New Roman"/>
+          <w:color w:val="FF0000"/>
+          <w:sz w:val="24"/>
+          <w:szCs w:val="24"/>
+        </w:rPr>
+        <w:t>;</w:t>
+      </w:r>
+    </w:p>
+    <w:p>
+      <w:pPr>
+        <w:spacing w:after="0" w:line="240" w:lineRule="auto"/>
+        <w:jc w:val="both"/>
+        <w:rPr>
+          <w:rFonts w:cs="Times New Roman"/>
+          <w:color w:val="FF0000"/>
+          <w:sz w:val="24"/>
+          <w:szCs w:val="24"/>
+        </w:rPr>
+      </w:pPr>
+      <w:r>
+        <w:rPr>
+          <w:rFonts w:cs="Times New Roman"/>
+          <w:color w:val="FF0000"/>
+          <w:sz w:val="24"/>
+          <w:szCs w:val="24"/>
+        </w:rPr>
+        <w:t xml:space="preserve">    </w:t>
+      </w:r>
+      <w:proofErr w:type="gramStart"/>
+      <w:r>
+        <w:rPr>
+          <w:rFonts w:cs="Times New Roman"/>
+          <w:color w:val="FF0000"/>
+          <w:sz w:val="24"/>
+          <w:szCs w:val="24"/>
+        </w:rPr>
+        <w:t>fin</w:t>
+      </w:r>
+      <w:proofErr w:type="gramEnd"/>
+      <w:r>
+        <w:rPr>
+          <w:rFonts w:cs="Times New Roman"/>
+          <w:color w:val="FF0000"/>
+          <w:sz w:val="24"/>
+          <w:szCs w:val="24"/>
+        </w:rPr>
+        <w:t xml:space="preserve"> pour</w:t>
+      </w:r>
+    </w:p>
+    <w:p>
+      <w:pPr>
+        <w:spacing w:after="0" w:line="240" w:lineRule="auto"/>
+        <w:jc w:val="both"/>
+        <w:rPr>
+          <w:rFonts w:cs="Times New Roman"/>
+          <w:color w:val="FF0000"/>
+          <w:sz w:val="24"/>
+          <w:szCs w:val="24"/>
+        </w:rPr>
+      </w:pPr>
+      <w:r>
+        <w:rPr>
+          <w:rFonts w:cs="Times New Roman"/>
+          <w:color w:val="FF0000"/>
+          <w:sz w:val="24"/>
+          <w:szCs w:val="24"/>
+        </w:rPr>
+        <w:t xml:space="preserve">    </w:t>
+      </w:r>
+      <w:proofErr w:type="gramStart"/>
+      <w:r>
+        <w:rPr>
+          <w:rFonts w:cs="Times New Roman"/>
+          <w:color w:val="FF0000"/>
+          <w:sz w:val="24"/>
+          <w:szCs w:val="24"/>
+        </w:rPr>
+        <w:t>fin</w:t>
+      </w:r>
+      <w:proofErr w:type="gramEnd"/>
+      <w:r>
+        <w:rPr>
+          <w:rFonts w:cs="Times New Roman"/>
+          <w:color w:val="FF0000"/>
+          <w:sz w:val="24"/>
+          <w:szCs w:val="24"/>
+        </w:rPr>
+        <w:t xml:space="preserve"> si</w:t>
+      </w:r>
+    </w:p>
+    <w:p>
+      <w:pPr>
+        <w:spacing w:after="0" w:line="240" w:lineRule="auto"/>
+        <w:jc w:val="both"/>
+        <w:rPr>
+          <w:rFonts w:cs="Times New Roman"/>
+          <w:color w:val="FF0000"/>
+          <w:sz w:val="24"/>
+          <w:szCs w:val="24"/>
+        </w:rPr>
+      </w:pPr>
+      <w:r>
+        <w:rPr>
+          <w:rFonts w:cs="Times New Roman"/>
+          <w:color w:val="FF0000"/>
+          <w:sz w:val="24"/>
+          <w:szCs w:val="24"/>
+        </w:rPr>
+        <w:t xml:space="preserve">    </w:t>
+      </w:r>
+      <w:proofErr w:type="spellStart"/>
+      <w:proofErr w:type="gramStart"/>
+      <w:r>
+        <w:rPr>
+          <w:rFonts w:cs="Times New Roman"/>
+          <w:color w:val="FF0000"/>
+          <w:sz w:val="24"/>
+          <w:szCs w:val="24"/>
+        </w:rPr>
+        <w:t>ecrire</w:t>
+      </w:r>
+      <w:proofErr w:type="spellEnd"/>
+      <w:proofErr w:type="gramEnd"/>
+      <w:r>
+        <w:rPr>
+          <w:rFonts w:cs="Times New Roman"/>
+          <w:color w:val="FF0000"/>
+          <w:sz w:val="24"/>
+          <w:szCs w:val="24"/>
+        </w:rPr>
+        <w:t xml:space="preserve"> (“factorielle de” </w:t>
+      </w:r>
+      <w:proofErr w:type="spellStart"/>
+      <w:r>
+        <w:rPr>
+          <w:rFonts w:cs="Times New Roman"/>
+          <w:color w:val="FF0000"/>
+          <w:sz w:val="24"/>
+          <w:szCs w:val="24"/>
+        </w:rPr>
+        <w:t>factnombre</w:t>
+      </w:r>
+      <w:proofErr w:type="spellEnd"/>
+      <w:r>
+        <w:rPr>
+          <w:rFonts w:cs="Times New Roman"/>
+          <w:color w:val="FF0000"/>
+          <w:sz w:val="24"/>
+          <w:szCs w:val="24"/>
+        </w:rPr>
+        <w:t xml:space="preserve"> “ est ” </w:t>
+      </w:r>
+      <w:proofErr w:type="spellStart"/>
+      <w:r>
+        <w:rPr>
+          <w:rFonts w:cs="Times New Roman"/>
+          <w:color w:val="FF0000"/>
+          <w:sz w:val="24"/>
+          <w:szCs w:val="24"/>
+        </w:rPr>
+        <w:t>res</w:t>
+      </w:r>
+      <w:proofErr w:type="spellEnd"/>
+      <w:r>
+        <w:rPr>
+          <w:rFonts w:cs="Times New Roman"/>
+          <w:color w:val="FF0000"/>
+          <w:sz w:val="24"/>
+          <w:szCs w:val="24"/>
+        </w:rPr>
+        <w:t>);</w:t>
+      </w:r>
+    </w:p>
+    <w:p>
+      <w:pPr>
+        <w:spacing w:after="0" w:line="240" w:lineRule="auto"/>
+        <w:jc w:val="both"/>
+        <w:rPr>
+          <w:rFonts w:cs="Times New Roman"/>
+          <w:color w:val="FF0000"/>
+          <w:sz w:val="24"/>
+          <w:szCs w:val="24"/>
+        </w:rPr>
+      </w:pPr>
+      <w:proofErr w:type="gramStart"/>
+      <w:r>
+        <w:rPr>
+          <w:rFonts w:cs="Times New Roman"/>
+          <w:color w:val="FF0000"/>
+          <w:sz w:val="24"/>
+          <w:szCs w:val="24"/>
+        </w:rPr>
+        <w:t>fin</w:t>
+      </w:r>
+      <w:proofErr w:type="gramEnd"/>
+    </w:p>
+    <w:p>
+      <w:pPr>
+        <w:spacing w:after="0" w:line="240" w:lineRule="auto"/>
+        <w:jc w:val="both"/>
+        <w:rPr>
+          <w:rFonts w:cs="Times New Roman"/>
+          <w:color w:val="FF0000"/>
+          <w:sz w:val="24"/>
+          <w:szCs w:val="24"/>
+        </w:rPr>
+      </w:pPr>
+    </w:p>
+    <w:p>
+      <w:pPr>
+        <w:spacing w:after="0" w:line="240" w:lineRule="auto"/>
+        <w:jc w:val="both"/>
+        <w:rPr>
+          <w:rFonts w:cs="Times New Roman"/>
+          <w:color w:val="FF0000"/>
+          <w:sz w:val="24"/>
+          <w:szCs w:val="24"/>
+        </w:rPr>
+      </w:pPr>
+      <w:proofErr w:type="gramStart"/>
+      <w:r>
+        <w:rPr>
+          <w:rFonts w:cs="Times New Roman"/>
+          <w:color w:val="FF0000"/>
+          <w:sz w:val="24"/>
+          <w:szCs w:val="24"/>
+        </w:rPr>
+        <w:t>fonction</w:t>
+      </w:r>
+      <w:proofErr w:type="gramEnd"/>
+      <w:r>
+        <w:rPr>
+          <w:rFonts w:cs="Times New Roman"/>
+          <w:color w:val="FF0000"/>
+          <w:sz w:val="24"/>
+          <w:szCs w:val="24"/>
+        </w:rPr>
+        <w:t xml:space="preserve"> Somme()</w:t>
+      </w:r>
+    </w:p>
+    <w:p>
+      <w:pPr>
+        <w:spacing w:after="0" w:line="240" w:lineRule="auto"/>
+        <w:jc w:val="both"/>
+        <w:rPr>
+          <w:rFonts w:cs="Times New Roman"/>
+          <w:color w:val="FF0000"/>
+          <w:sz w:val="24"/>
+          <w:szCs w:val="24"/>
+        </w:rPr>
+      </w:pPr>
+      <w:proofErr w:type="spellStart"/>
+      <w:proofErr w:type="gramStart"/>
+      <w:r>
+        <w:rPr>
+          <w:rFonts w:cs="Times New Roman"/>
+          <w:color w:val="FF0000"/>
+          <w:sz w:val="24"/>
+          <w:szCs w:val="24"/>
+        </w:rPr>
+        <w:t>debut</w:t>
+      </w:r>
+      <w:proofErr w:type="spellEnd"/>
+      <w:proofErr w:type="gramEnd"/>
+    </w:p>
+    <w:p>
+      <w:pPr>
+        <w:spacing w:after="0" w:line="240" w:lineRule="auto"/>
+        <w:jc w:val="both"/>
+        <w:rPr>
+          <w:rFonts w:cs="Times New Roman"/>
+          <w:color w:val="FF0000"/>
+          <w:sz w:val="24"/>
+          <w:szCs w:val="24"/>
+        </w:rPr>
+      </w:pPr>
+      <w:r>
+        <w:rPr>
+          <w:rFonts w:cs="Times New Roman"/>
+          <w:color w:val="FF0000"/>
+          <w:sz w:val="24"/>
+          <w:szCs w:val="24"/>
+        </w:rPr>
+        <w:t xml:space="preserve">    </w:t>
+      </w:r>
+      <w:proofErr w:type="gramStart"/>
+      <w:r>
+        <w:rPr>
+          <w:rFonts w:cs="Times New Roman"/>
+          <w:color w:val="FF0000"/>
+          <w:sz w:val="24"/>
+          <w:szCs w:val="24"/>
+        </w:rPr>
+        <w:t>var</w:t>
+      </w:r>
+      <w:proofErr w:type="gramEnd"/>
+      <w:r>
+        <w:rPr>
+          <w:rFonts w:cs="Times New Roman"/>
+          <w:color w:val="FF0000"/>
+          <w:sz w:val="24"/>
+          <w:szCs w:val="24"/>
+        </w:rPr>
+        <w:t xml:space="preserve"> </w:t>
+      </w:r>
+      <w:proofErr w:type="spellStart"/>
+      <w:r>
+        <w:rPr>
+          <w:rFonts w:cs="Times New Roman"/>
+          <w:color w:val="FF0000"/>
+          <w:sz w:val="24"/>
+          <w:szCs w:val="24"/>
+        </w:rPr>
+        <w:t>i,nNombre</w:t>
+      </w:r>
+      <w:proofErr w:type="spellEnd"/>
+      <w:r>
+        <w:rPr>
+          <w:rFonts w:cs="Times New Roman"/>
+          <w:color w:val="FF0000"/>
+          <w:sz w:val="24"/>
+          <w:szCs w:val="24"/>
+        </w:rPr>
+        <w:t>, somme=0 :</w:t>
+      </w:r>
+      <w:proofErr w:type="spellStart"/>
+      <w:r>
+        <w:rPr>
+          <w:rFonts w:cs="Times New Roman"/>
+          <w:color w:val="FF0000"/>
+          <w:sz w:val="24"/>
+          <w:szCs w:val="24"/>
+        </w:rPr>
+        <w:t>int</w:t>
+      </w:r>
+      <w:proofErr w:type="spellEnd"/>
+    </w:p>
+    <w:p>
+      <w:pPr>
+        <w:spacing w:after="0" w:line="240" w:lineRule="auto"/>
+        <w:jc w:val="both"/>
+        <w:rPr>
+          <w:rFonts w:cs="Times New Roman"/>
+          <w:color w:val="FF0000"/>
+          <w:sz w:val="24"/>
+          <w:szCs w:val="24"/>
+        </w:rPr>
+      </w:pPr>
+      <w:r>
+        <w:rPr>
+          <w:rFonts w:cs="Times New Roman"/>
+          <w:color w:val="FF0000"/>
+          <w:sz w:val="24"/>
+          <w:szCs w:val="24"/>
+        </w:rPr>
+        <w:t xml:space="preserve">    </w:t>
+      </w:r>
+      <w:proofErr w:type="gramStart"/>
+      <w:r>
+        <w:rPr>
+          <w:rFonts w:cs="Times New Roman"/>
+          <w:color w:val="FF0000"/>
+          <w:sz w:val="24"/>
+          <w:szCs w:val="24"/>
+        </w:rPr>
+        <w:t>var</w:t>
+      </w:r>
+      <w:proofErr w:type="gramEnd"/>
+      <w:r>
+        <w:rPr>
+          <w:rFonts w:cs="Times New Roman"/>
+          <w:color w:val="FF0000"/>
+          <w:sz w:val="24"/>
+          <w:szCs w:val="24"/>
+        </w:rPr>
+        <w:t xml:space="preserve"> T[] :</w:t>
+      </w:r>
+      <w:proofErr w:type="spellStart"/>
+      <w:r>
+        <w:rPr>
+          <w:rFonts w:cs="Times New Roman"/>
+          <w:color w:val="FF0000"/>
+          <w:sz w:val="24"/>
+          <w:szCs w:val="24"/>
+        </w:rPr>
+        <w:t>tablue</w:t>
+      </w:r>
+      <w:proofErr w:type="spellEnd"/>
+    </w:p>
+    <w:p>
+      <w:pPr>
+        <w:spacing w:after="0" w:line="240" w:lineRule="auto"/>
+        <w:jc w:val="both"/>
+        <w:rPr>
+          <w:rFonts w:cs="Times New Roman"/>
+          <w:color w:val="FF0000"/>
+          <w:sz w:val="24"/>
+          <w:szCs w:val="24"/>
+        </w:rPr>
+      </w:pPr>
+      <w:r>
+        <w:rPr>
+          <w:rFonts w:cs="Times New Roman"/>
+          <w:color w:val="FF0000"/>
+          <w:sz w:val="24"/>
+          <w:szCs w:val="24"/>
+        </w:rPr>
+        <w:t xml:space="preserve">    </w:t>
+      </w:r>
+      <w:proofErr w:type="spellStart"/>
+      <w:proofErr w:type="gramStart"/>
+      <w:r>
+        <w:rPr>
+          <w:rFonts w:cs="Times New Roman"/>
+          <w:color w:val="FF0000"/>
+          <w:sz w:val="24"/>
+          <w:szCs w:val="24"/>
+        </w:rPr>
+        <w:t>ecrire</w:t>
+      </w:r>
+      <w:proofErr w:type="spellEnd"/>
+      <w:proofErr w:type="gramEnd"/>
+      <w:r>
+        <w:rPr>
+          <w:rFonts w:cs="Times New Roman"/>
+          <w:color w:val="FF0000"/>
+          <w:sz w:val="24"/>
+          <w:szCs w:val="24"/>
+        </w:rPr>
+        <w:t xml:space="preserve"> (“combien de nombre?”)</w:t>
+      </w:r>
+    </w:p>
+    <w:p>
+      <w:pPr>
+        <w:spacing w:after="0" w:line="240" w:lineRule="auto"/>
+        <w:jc w:val="both"/>
+        <w:rPr>
+          <w:rFonts w:cs="Times New Roman"/>
+          <w:color w:val="FF0000"/>
+          <w:sz w:val="24"/>
+          <w:szCs w:val="24"/>
+        </w:rPr>
+      </w:pPr>
+      <w:r>
+        <w:rPr>
+          <w:rFonts w:cs="Times New Roman"/>
+          <w:color w:val="FF0000"/>
+          <w:sz w:val="24"/>
+          <w:szCs w:val="24"/>
+        </w:rPr>
+        <w:t xml:space="preserve">    </w:t>
+      </w:r>
+      <w:proofErr w:type="gramStart"/>
+      <w:r>
+        <w:rPr>
+          <w:rFonts w:cs="Times New Roman"/>
+          <w:color w:val="FF0000"/>
+          <w:sz w:val="24"/>
+          <w:szCs w:val="24"/>
+        </w:rPr>
+        <w:t>lire</w:t>
+      </w:r>
+      <w:proofErr w:type="gramEnd"/>
+      <w:r>
+        <w:rPr>
+          <w:rFonts w:cs="Times New Roman"/>
+          <w:color w:val="FF0000"/>
+          <w:sz w:val="24"/>
+          <w:szCs w:val="24"/>
+        </w:rPr>
+        <w:t xml:space="preserve"> (</w:t>
+      </w:r>
+      <w:proofErr w:type="spellStart"/>
+      <w:r>
+        <w:rPr>
+          <w:rFonts w:cs="Times New Roman"/>
+          <w:color w:val="FF0000"/>
+          <w:sz w:val="24"/>
+          <w:szCs w:val="24"/>
+        </w:rPr>
+        <w:t>nNombre</w:t>
+      </w:r>
+      <w:proofErr w:type="spellEnd"/>
+      <w:r>
+        <w:rPr>
+          <w:rFonts w:cs="Times New Roman"/>
+          <w:color w:val="FF0000"/>
+          <w:sz w:val="24"/>
+          <w:szCs w:val="24"/>
+        </w:rPr>
+        <w:t>);</w:t>
+      </w:r>
+    </w:p>
+    <w:p>
+      <w:pPr>
+        <w:spacing w:after="0" w:line="240" w:lineRule="auto"/>
+        <w:jc w:val="both"/>
+        <w:rPr>
+          <w:rFonts w:cs="Times New Roman"/>
+          <w:color w:val="FF0000"/>
+          <w:sz w:val="24"/>
+          <w:szCs w:val="24"/>
+        </w:rPr>
+      </w:pPr>
+      <w:r>
+        <w:rPr>
+          <w:rFonts w:cs="Times New Roman"/>
+          <w:color w:val="FF0000"/>
+          <w:sz w:val="24"/>
+          <w:szCs w:val="24"/>
+        </w:rPr>
+        <w:t xml:space="preserve">    </w:t>
+      </w:r>
+      <w:proofErr w:type="gramStart"/>
+      <w:r>
+        <w:rPr>
+          <w:rFonts w:cs="Times New Roman"/>
+          <w:color w:val="FF0000"/>
+          <w:sz w:val="24"/>
+          <w:szCs w:val="24"/>
+        </w:rPr>
+        <w:t>pour</w:t>
+      </w:r>
+      <w:proofErr w:type="gramEnd"/>
+      <w:r>
+        <w:rPr>
+          <w:rFonts w:cs="Times New Roman"/>
+          <w:color w:val="FF0000"/>
+          <w:sz w:val="24"/>
+          <w:szCs w:val="24"/>
+        </w:rPr>
+        <w:t xml:space="preserve"> (i=1 jusque a T[</w:t>
+      </w:r>
+      <w:proofErr w:type="spellStart"/>
+      <w:r>
+        <w:rPr>
+          <w:rFonts w:cs="Times New Roman"/>
+          <w:color w:val="FF0000"/>
+          <w:sz w:val="24"/>
+          <w:szCs w:val="24"/>
+        </w:rPr>
+        <w:t>nNombre</w:t>
+      </w:r>
+      <w:proofErr w:type="spellEnd"/>
+      <w:r>
+        <w:rPr>
+          <w:rFonts w:cs="Times New Roman"/>
+          <w:color w:val="FF0000"/>
+          <w:sz w:val="24"/>
+          <w:szCs w:val="24"/>
+        </w:rPr>
+        <w:t>] pas 1 )</w:t>
+      </w:r>
+    </w:p>
+    <w:p>
+      <w:pPr>
+        <w:spacing w:after="0" w:line="240" w:lineRule="auto"/>
+        <w:jc w:val="both"/>
+        <w:rPr>
+          <w:rFonts w:cs="Times New Roman"/>
+          <w:color w:val="FF0000"/>
+          <w:sz w:val="24"/>
+          <w:szCs w:val="24"/>
+        </w:rPr>
+      </w:pPr>
+      <w:r>
+        <w:rPr>
+          <w:rFonts w:cs="Times New Roman"/>
+          <w:color w:val="FF0000"/>
+          <w:sz w:val="24"/>
+          <w:szCs w:val="24"/>
+        </w:rPr>
+        <w:t xml:space="preserve">    </w:t>
+      </w:r>
+      <w:proofErr w:type="spellStart"/>
+      <w:proofErr w:type="gramStart"/>
+      <w:r>
+        <w:rPr>
+          <w:rFonts w:cs="Times New Roman"/>
+          <w:color w:val="FF0000"/>
+          <w:sz w:val="24"/>
+          <w:szCs w:val="24"/>
+        </w:rPr>
+        <w:t>debut</w:t>
+      </w:r>
+      <w:proofErr w:type="spellEnd"/>
+      <w:proofErr w:type="gramEnd"/>
+    </w:p>
+    <w:p>
+      <w:pPr>
+        <w:spacing w:after="0" w:line="240" w:lineRule="auto"/>
+        <w:jc w:val="both"/>
+        <w:rPr>
+          <w:rFonts w:cs="Times New Roman"/>
+          <w:color w:val="FF0000"/>
+          <w:sz w:val="24"/>
+          <w:szCs w:val="24"/>
+        </w:rPr>
+      </w:pPr>
+      <w:r>
+        <w:rPr>
+          <w:rFonts w:cs="Times New Roman"/>
+          <w:color w:val="FF0000"/>
+          <w:sz w:val="24"/>
+          <w:szCs w:val="24"/>
+        </w:rPr>
+        <w:t xml:space="preserve">        </w:t>
+      </w:r>
+      <w:proofErr w:type="spellStart"/>
+      <w:proofErr w:type="gramStart"/>
+      <w:r>
+        <w:rPr>
+          <w:rFonts w:cs="Times New Roman"/>
+          <w:color w:val="FF0000"/>
+          <w:sz w:val="24"/>
+          <w:szCs w:val="24"/>
+        </w:rPr>
+        <w:t>ecrire</w:t>
+      </w:r>
+      <w:proofErr w:type="spellEnd"/>
+      <w:r>
+        <w:rPr>
+          <w:rFonts w:cs="Times New Roman"/>
+          <w:color w:val="FF0000"/>
+          <w:sz w:val="24"/>
+          <w:szCs w:val="24"/>
+        </w:rPr>
+        <w:t>(</w:t>
+      </w:r>
+      <w:proofErr w:type="gramEnd"/>
+      <w:r>
+        <w:rPr>
+          <w:rFonts w:cs="Times New Roman"/>
+          <w:color w:val="FF0000"/>
+          <w:sz w:val="24"/>
+          <w:szCs w:val="24"/>
+        </w:rPr>
+        <w:t>“entre le nombre : ” i “ ?”)</w:t>
+      </w:r>
+    </w:p>
+    <w:p>
+      <w:pPr>
+        <w:spacing w:after="0" w:line="240" w:lineRule="auto"/>
+        <w:jc w:val="both"/>
+        <w:rPr>
+          <w:rFonts w:cs="Times New Roman"/>
+          <w:color w:val="FF0000"/>
+          <w:sz w:val="24"/>
+          <w:szCs w:val="24"/>
+        </w:rPr>
+      </w:pPr>
+      <w:r>
+        <w:rPr>
+          <w:rFonts w:cs="Times New Roman"/>
+          <w:color w:val="FF0000"/>
+          <w:sz w:val="24"/>
+          <w:szCs w:val="24"/>
+        </w:rPr>
+        <w:t xml:space="preserve">        </w:t>
+      </w:r>
+      <w:proofErr w:type="gramStart"/>
+      <w:r>
+        <w:rPr>
+          <w:rFonts w:cs="Times New Roman"/>
+          <w:color w:val="FF0000"/>
+          <w:sz w:val="24"/>
+          <w:szCs w:val="24"/>
+        </w:rPr>
+        <w:t>lire</w:t>
+      </w:r>
+      <w:proofErr w:type="gramEnd"/>
+      <w:r>
+        <w:rPr>
+          <w:rFonts w:cs="Times New Roman"/>
+          <w:color w:val="FF0000"/>
+          <w:sz w:val="24"/>
+          <w:szCs w:val="24"/>
+        </w:rPr>
+        <w:t>(T[i]);</w:t>
+      </w:r>
+    </w:p>
+    <w:p>
+      <w:pPr>
+        <w:spacing w:after="0" w:line="240" w:lineRule="auto"/>
+        <w:jc w:val="both"/>
+        <w:rPr>
+          <w:rFonts w:cs="Times New Roman"/>
+          <w:color w:val="FF0000"/>
+          <w:sz w:val="24"/>
+          <w:szCs w:val="24"/>
+        </w:rPr>
+      </w:pPr>
+      <w:r>
+        <w:rPr>
+          <w:rFonts w:cs="Times New Roman"/>
+          <w:color w:val="FF0000"/>
+          <w:sz w:val="24"/>
+          <w:szCs w:val="24"/>
+        </w:rPr>
+        <w:t xml:space="preserve">        </w:t>
+      </w:r>
+      <w:proofErr w:type="gramStart"/>
+      <w:r>
+        <w:rPr>
+          <w:rFonts w:cs="Times New Roman"/>
+          <w:color w:val="FF0000"/>
+          <w:sz w:val="24"/>
+          <w:szCs w:val="24"/>
+        </w:rPr>
+        <w:t>somme</w:t>
+      </w:r>
+      <w:proofErr w:type="gramEnd"/>
+      <w:r>
+        <w:rPr>
+          <w:rFonts w:cs="Times New Roman"/>
+          <w:color w:val="FF0000"/>
+          <w:sz w:val="24"/>
+          <w:szCs w:val="24"/>
+        </w:rPr>
+        <w:t xml:space="preserve"> = somme + T[i];</w:t>
+      </w:r>
+    </w:p>
+    <w:p>
+      <w:pPr>
+        <w:spacing w:after="0" w:line="240" w:lineRule="auto"/>
+        <w:jc w:val="both"/>
+        <w:rPr>
+          <w:rFonts w:cs="Times New Roman"/>
+          <w:color w:val="FF0000"/>
+          <w:sz w:val="24"/>
+          <w:szCs w:val="24"/>
+        </w:rPr>
+      </w:pPr>
+      <w:r>
+        <w:rPr>
+          <w:rFonts w:cs="Times New Roman"/>
+          <w:color w:val="FF0000"/>
+          <w:sz w:val="24"/>
+          <w:szCs w:val="24"/>
+        </w:rPr>
+        <w:t xml:space="preserve">    </w:t>
+      </w:r>
+      <w:proofErr w:type="gramStart"/>
+      <w:r>
+        <w:rPr>
+          <w:rFonts w:cs="Times New Roman"/>
+          <w:color w:val="FF0000"/>
+          <w:sz w:val="24"/>
+          <w:szCs w:val="24"/>
+        </w:rPr>
+        <w:t>fin</w:t>
+      </w:r>
+      <w:proofErr w:type="gramEnd"/>
+      <w:r>
+        <w:rPr>
+          <w:rFonts w:cs="Times New Roman"/>
+          <w:color w:val="FF0000"/>
+          <w:sz w:val="24"/>
+          <w:szCs w:val="24"/>
+        </w:rPr>
+        <w:t xml:space="preserve"> pour</w:t>
+      </w:r>
+    </w:p>
+    <w:p>
+      <w:pPr>
+        <w:spacing w:after="0" w:line="240" w:lineRule="auto"/>
+        <w:jc w:val="both"/>
+        <w:rPr>
+          <w:rFonts w:cs="Times New Roman"/>
+          <w:color w:val="FF0000"/>
+          <w:sz w:val="24"/>
+          <w:szCs w:val="24"/>
+        </w:rPr>
+      </w:pPr>
+      <w:r>
+        <w:rPr>
+          <w:rFonts w:cs="Times New Roman"/>
+          <w:color w:val="FF0000"/>
+          <w:sz w:val="24"/>
+          <w:szCs w:val="24"/>
+        </w:rPr>
+        <w:t xml:space="preserve">    </w:t>
+      </w:r>
+      <w:proofErr w:type="spellStart"/>
+      <w:proofErr w:type="gramStart"/>
+      <w:r>
+        <w:rPr>
+          <w:rFonts w:cs="Times New Roman"/>
+          <w:color w:val="FF0000"/>
+          <w:sz w:val="24"/>
+          <w:szCs w:val="24"/>
+        </w:rPr>
+        <w:t>ecrire</w:t>
+      </w:r>
+      <w:proofErr w:type="spellEnd"/>
+      <w:r>
+        <w:rPr>
+          <w:rFonts w:cs="Times New Roman"/>
+          <w:color w:val="FF0000"/>
+          <w:sz w:val="24"/>
+          <w:szCs w:val="24"/>
+        </w:rPr>
+        <w:t>(</w:t>
+      </w:r>
+      <w:proofErr w:type="gramEnd"/>
+      <w:r>
+        <w:rPr>
+          <w:rFonts w:cs="Times New Roman"/>
+          <w:color w:val="FF0000"/>
+          <w:sz w:val="24"/>
+          <w:szCs w:val="24"/>
+        </w:rPr>
+        <w:t xml:space="preserve">“La somme do” </w:t>
+      </w:r>
+      <w:proofErr w:type="spellStart"/>
+      <w:r>
+        <w:rPr>
+          <w:rFonts w:cs="Times New Roman"/>
+          <w:color w:val="FF0000"/>
+          <w:sz w:val="24"/>
+          <w:szCs w:val="24"/>
+        </w:rPr>
+        <w:t>nNombre</w:t>
+      </w:r>
+      <w:proofErr w:type="spellEnd"/>
+      <w:r>
+        <w:rPr>
+          <w:rFonts w:cs="Times New Roman"/>
+          <w:color w:val="FF0000"/>
+          <w:sz w:val="24"/>
+          <w:szCs w:val="24"/>
+        </w:rPr>
+        <w:t xml:space="preserve"> “ Nombre est : ” somme );</w:t>
+      </w:r>
+    </w:p>
+    <w:p>
+      <w:pPr>
+        <w:spacing w:after="0" w:line="240" w:lineRule="auto"/>
+        <w:jc w:val="both"/>
+        <w:rPr>
+          <w:rFonts w:cs="Times New Roman"/>
+          <w:color w:val="FF0000"/>
+          <w:sz w:val="24"/>
+          <w:szCs w:val="24"/>
+        </w:rPr>
+      </w:pPr>
+      <w:proofErr w:type="gramStart"/>
+      <w:r>
+        <w:rPr>
+          <w:rFonts w:cs="Times New Roman"/>
+          <w:color w:val="FF0000"/>
+          <w:sz w:val="24"/>
+          <w:szCs w:val="24"/>
+        </w:rPr>
+        <w:t>fin</w:t>
+      </w:r>
+      <w:proofErr w:type="gramEnd"/>
+    </w:p>
+    <w:p>
+      <w:pPr>
+        <w:spacing w:after="0" w:line="240" w:lineRule="auto"/>
+        <w:jc w:val="both"/>
+        <w:rPr>
+          <w:rFonts w:cs="Times New Roman"/>
+          <w:color w:val="FF0000"/>
+          <w:sz w:val="24"/>
+          <w:szCs w:val="24"/>
+        </w:rPr>
+      </w:pPr>
+      <w:proofErr w:type="spellStart"/>
+      <w:proofErr w:type="gramStart"/>
+      <w:r>
+        <w:rPr>
+          <w:rFonts w:cs="Times New Roman"/>
+          <w:color w:val="FF0000"/>
+          <w:sz w:val="24"/>
+          <w:szCs w:val="24"/>
+        </w:rPr>
+        <w:t>algorithm</w:t>
+      </w:r>
+      <w:proofErr w:type="spellEnd"/>
+      <w:proofErr w:type="gramEnd"/>
+      <w:r>
+        <w:rPr>
+          <w:rFonts w:cs="Times New Roman"/>
+          <w:color w:val="FF0000"/>
+          <w:sz w:val="24"/>
+          <w:szCs w:val="24"/>
+        </w:rPr>
+        <w:t xml:space="preserve"> </w:t>
+      </w:r>
+      <w:proofErr w:type="spellStart"/>
+      <w:r>
+        <w:rPr>
+          <w:rFonts w:cs="Times New Roman"/>
+          <w:color w:val="FF0000"/>
+          <w:sz w:val="24"/>
+          <w:szCs w:val="24"/>
+        </w:rPr>
+        <w:t>MenuChoix</w:t>
+      </w:r>
+      <w:proofErr w:type="spellEnd"/>
+    </w:p>
+    <w:p>
+      <w:pPr>
+        <w:spacing w:after="0" w:line="240" w:lineRule="auto"/>
+        <w:jc w:val="both"/>
+        <w:rPr>
+          <w:rFonts w:cs="Times New Roman"/>
+          <w:color w:val="FF0000"/>
+          <w:sz w:val="24"/>
+          <w:szCs w:val="24"/>
+        </w:rPr>
+      </w:pPr>
+      <w:proofErr w:type="spellStart"/>
+      <w:proofErr w:type="gramStart"/>
+      <w:r>
+        <w:rPr>
+          <w:rFonts w:cs="Times New Roman"/>
+          <w:color w:val="FF0000"/>
+          <w:sz w:val="24"/>
+          <w:szCs w:val="24"/>
+        </w:rPr>
+        <w:t>debut</w:t>
+      </w:r>
+      <w:proofErr w:type="spellEnd"/>
+      <w:proofErr w:type="gramEnd"/>
+    </w:p>
+    <w:p>
+      <w:pPr>
+        <w:spacing w:after="0" w:line="240" w:lineRule="auto"/>
+        <w:jc w:val="both"/>
+        <w:rPr>
+          <w:rFonts w:cs="Times New Roman"/>
+          <w:color w:val="FF0000"/>
+          <w:sz w:val="24"/>
+          <w:szCs w:val="24"/>
+        </w:rPr>
+      </w:pPr>
+      <w:r>
+        <w:rPr>
+          <w:rFonts w:cs="Times New Roman"/>
+          <w:color w:val="FF0000"/>
+          <w:sz w:val="24"/>
+          <w:szCs w:val="24"/>
+        </w:rPr>
+        <w:t xml:space="preserve">    </w:t>
+      </w:r>
+      <w:proofErr w:type="gramStart"/>
+      <w:r>
+        <w:rPr>
+          <w:rFonts w:cs="Times New Roman"/>
+          <w:color w:val="FF0000"/>
+          <w:sz w:val="24"/>
+          <w:szCs w:val="24"/>
+        </w:rPr>
+        <w:t>Menu(</w:t>
+      </w:r>
+      <w:proofErr w:type="gramEnd"/>
+      <w:r>
+        <w:rPr>
+          <w:rFonts w:cs="Times New Roman"/>
+          <w:color w:val="FF0000"/>
+          <w:sz w:val="24"/>
+          <w:szCs w:val="24"/>
+        </w:rPr>
+        <w:t>);</w:t>
+      </w:r>
+    </w:p>
+    <w:p>
+      <w:pPr>
+        <w:spacing w:after="0" w:line="240" w:lineRule="auto"/>
+        <w:jc w:val="both"/>
+        <w:rPr>
+          <w:rFonts w:cs="Times New Roman"/>
+          <w:color w:val="FF0000"/>
+          <w:sz w:val="24"/>
+          <w:szCs w:val="24"/>
+        </w:rPr>
+      </w:pPr>
+      <w:r>
+        <w:rPr>
+          <w:rFonts w:cs="Times New Roman"/>
+          <w:color w:val="FF0000"/>
+          <w:sz w:val="24"/>
+          <w:szCs w:val="24"/>
+        </w:rPr>
+        <w:t>Fin</w:t>
+      </w:r>
+    </w:p>
+    <w:p>
+      <w:pPr>
+        <w:spacing w:after="0" w:line="240" w:lineRule="auto"/>
+        <w:jc w:val="both"/>
+        <w:rPr>
+          <w:rFonts w:cs="Times New Roman"/>
+          <w:sz w:val="24"/>
+          <w:szCs w:val="24"/>
+        </w:rPr>
+      </w:pPr>
     </w:p>
     <w:p>
       <w:pPr>
@@ -28474,6 +30682,7 @@
           <w:szCs w:val="24"/>
           <w:lang w:eastAsia="fr-FR"/>
         </w:rPr>
+        <w:lastRenderedPageBreak/>
         <w:drawing>
           <wp:inline distT="0" distB="0" distL="0" distR="0" wp14:anchorId="126FF24B" wp14:editId="1020906A">
             <wp:extent cx="3847514" cy="2286984"/>
@@ -28530,7 +30739,6 @@
           <w:sz w:val="24"/>
           <w:szCs w:val="24"/>
         </w:rPr>
-        <w:lastRenderedPageBreak/>
         <w:t xml:space="preserve">Table[c] </w:t>
       </w:r>
       <w:r>
@@ -29383,6 +31591,7 @@
           <w:sz w:val="24"/>
           <w:szCs w:val="24"/>
         </w:rPr>
+        <w:lastRenderedPageBreak/>
         <w:t>Exercice 32</w:t>
       </w:r>
     </w:p>
@@ -29643,7 +31852,6 @@
           <w:sz w:val="24"/>
           <w:szCs w:val="24"/>
         </w:rPr>
-        <w:lastRenderedPageBreak/>
         <w:t>to</w:t>
       </w:r>
       <w:proofErr w:type="gramEnd"/>
@@ -31551,6 +33759,7 @@
                 <w:sz w:val="24"/>
                 <w:szCs w:val="24"/>
               </w:rPr>
+              <w:lastRenderedPageBreak/>
               <w:t>4</w:t>
             </w:r>
           </w:p>
@@ -32046,7 +34255,6 @@
           <w:szCs w:val="24"/>
           <w:lang w:eastAsia="fr-FR"/>
         </w:rPr>
-        <w:lastRenderedPageBreak/>
         <w:drawing>
           <wp:inline distT="0" distB="0" distL="0" distR="0" wp14:anchorId="238ACCC4" wp14:editId="06E1BFC3">
             <wp:extent cx="4908885" cy="3031588"/>
@@ -33900,6 +36108,7 @@
           <w:sz w:val="24"/>
           <w:szCs w:val="24"/>
         </w:rPr>
+        <w:lastRenderedPageBreak/>
         <w:t>Le</w:t>
       </w:r>
       <w:r>
@@ -34281,7 +36490,6 @@
                 <w:sz w:val="24"/>
                 <w:szCs w:val="24"/>
               </w:rPr>
-              <w:lastRenderedPageBreak/>
               <w:t>0</w:t>
             </w:r>
           </w:p>
@@ -36222,6 +38430,7 @@
           <w:sz w:val="24"/>
           <w:szCs w:val="24"/>
         </w:rPr>
+        <w:lastRenderedPageBreak/>
         <w:t>min</w:t>
       </w:r>
       <w:proofErr w:type="gramEnd"/>
@@ -36851,7 +39060,6 @@
           <w:szCs w:val="24"/>
           <w:lang w:val="en-US"/>
         </w:rPr>
-        <w:lastRenderedPageBreak/>
         <w:tab/>
       </w:r>
       <w:r>
@@ -39305,6 +41513,7 @@
           <w:szCs w:val="24"/>
           <w:lang w:eastAsia="fr-FR"/>
         </w:rPr>
+        <w:lastRenderedPageBreak/>
         <mc:AlternateContent>
           <mc:Choice Requires="wps">
             <w:drawing>
@@ -39735,7 +41944,6 @@
           <w:szCs w:val="24"/>
           <w:lang w:eastAsia="fr-FR"/>
         </w:rPr>
-        <w:lastRenderedPageBreak/>
         <w:drawing>
           <wp:inline distT="0" distB="0" distL="0" distR="0" wp14:anchorId="3D86B308" wp14:editId="738F2187">
             <wp:extent cx="3800475" cy="1485900"/>
@@ -40332,6 +42540,7 @@
           <w:sz w:val="24"/>
           <w:szCs w:val="24"/>
         </w:rPr>
+        <w:lastRenderedPageBreak/>
         <w:t>Exercice</w:t>
       </w:r>
       <w:r>
@@ -45755,6 +47964,7 @@
     <w:lsdException w:name="HTML Sample" w:semiHidden="1" w:unhideWhenUsed="1"/>
     <w:lsdException w:name="HTML Typewriter" w:semiHidden="1" w:unhideWhenUsed="1"/>
     <w:lsdException w:name="HTML Variable" w:semiHidden="1" w:unhideWhenUsed="1"/>
+    <w:lsdException w:name="Normal Table" w:semiHidden="1" w:unhideWhenUsed="1"/>
     <w:lsdException w:name="annotation subject" w:semiHidden="1" w:unhideWhenUsed="1"/>
     <w:lsdException w:name="No List" w:semiHidden="1" w:unhideWhenUsed="1"/>
     <w:lsdException w:name="Outline List 1" w:semiHidden="1" w:unhideWhenUsed="1"/>
@@ -45797,8 +48007,11 @@
     <w:lsdException w:name="Table Contemporary" w:semiHidden="1" w:unhideWhenUsed="1"/>
     <w:lsdException w:name="Table Elegant" w:semiHidden="1" w:unhideWhenUsed="1"/>
     <w:lsdException w:name="Table Professional" w:semiHidden="1" w:unhideWhenUsed="1"/>
+    <w:lsdException w:name="Table Subtle 1" w:semiHidden="1" w:unhideWhenUsed="1"/>
     <w:lsdException w:name="Table Subtle 2" w:semiHidden="1" w:unhideWhenUsed="1"/>
     <w:lsdException w:name="Table Web 1" w:semiHidden="1" w:unhideWhenUsed="1"/>
+    <w:lsdException w:name="Table Web 2" w:semiHidden="1" w:unhideWhenUsed="1"/>
+    <w:lsdException w:name="Table Web 3" w:semiHidden="1" w:unhideWhenUsed="1"/>
     <w:lsdException w:name="Balloon Text" w:semiHidden="1" w:unhideWhenUsed="1"/>
     <w:lsdException w:name="Table Grid" w:uiPriority="59"/>
     <w:lsdException w:name="Table Theme" w:semiHidden="1" w:unhideWhenUsed="1"/>
